--- a/files/Matières/Allemand/T1/030 Exercice d'Allemand du 12 12 2020.docx
+++ b/files/Matières/Allemand/T1/030 Exercice d'Allemand du 12 12 2020.docx
@@ -12,7 +12,19 @@
         <w:rPr>
           <w:lang w:val="de-AT"/>
         </w:rPr>
-        <w:t xml:space="preserve">Wer War Hedy </w:t>
+        <w:t xml:space="preserve">Wer </w:t>
+      </w:r>
+      <w:r>
+        <w:rPr>
+          <w:lang w:val="de-AT"/>
+        </w:rPr>
+        <w:t>w</w:t>
+      </w:r>
+      <w:r>
+        <w:rPr>
+          <w:lang w:val="de-AT"/>
+        </w:rPr>
+        <w:t xml:space="preserve">ar Hedy </w:t>
       </w:r>
       <w:r>
         <w:rPr>
@@ -42,6 +54,12 @@
         <w:rPr>
           <w:lang w:val="de-AT"/>
         </w:rPr>
+        <w:t>s</w:t>
+      </w:r>
+      <w:r>
+        <w:rPr>
+          <w:lang w:val="de-AT"/>
+        </w:rPr>
         <w:t xml:space="preserve"> öffentliche Seite:</w:t>
       </w:r>
     </w:p>
@@ -60,19 +78,37 @@
         <w:rPr>
           <w:lang w:val="de-AT"/>
         </w:rPr>
-        <w:t xml:space="preserve">Sie </w:t>
-      </w:r>
-      <w:r>
-        <w:rPr>
-          <w:lang w:val="de-AT"/>
-        </w:rPr>
-        <w:t>erscheinen als</w:t>
-      </w:r>
-      <w:r>
-        <w:rPr>
-          <w:lang w:val="de-AT"/>
-        </w:rPr>
-        <w:t xml:space="preserve"> dumm.</w:t>
+        <w:t>Sie war</w:t>
+      </w:r>
+      <w:r>
+        <w:rPr>
+          <w:lang w:val="de-AT"/>
+        </w:rPr>
+        <w:t xml:space="preserve"> eine</w:t>
+      </w:r>
+      <w:r>
+        <w:rPr>
+          <w:lang w:val="de-AT"/>
+        </w:rPr>
+        <w:t xml:space="preserve"> berühmte </w:t>
+      </w:r>
+      <w:r>
+        <w:rPr>
+          <w:lang w:val="de-AT"/>
+        </w:rPr>
+        <w:t xml:space="preserve">österreichische </w:t>
+      </w:r>
+      <w:r>
+        <w:rPr>
+          <w:lang w:val="de-AT"/>
+        </w:rPr>
+        <w:t>Filmschauspielerin.</w:t>
+      </w:r>
+      <w:r>
+        <w:rPr>
+          <w:lang w:val="de-AT"/>
+        </w:rPr>
+        <w:t xml:space="preserve"> Die nach Hollywood gegangen ist.</w:t>
       </w:r>
     </w:p>
     <w:p>
@@ -90,7 +126,33 @@
         <w:rPr>
           <w:lang w:val="de-AT"/>
         </w:rPr>
-        <w:t>Sie war die schönes Frau in die Welt gesägt.</w:t>
+        <w:t>Si</w:t>
+      </w:r>
+      <w:r>
+        <w:rPr>
+          <w:lang w:val="de-AT"/>
+        </w:rPr>
+        <w:t>e</w:t>
+      </w:r>
+      <w:r>
+        <w:rPr>
+          <w:lang w:val="de-AT"/>
+        </w:rPr>
+        <w:t xml:space="preserve"> sagte, </w:t>
+      </w:r>
+      <w:proofErr w:type="gramStart"/>
+      <w:r>
+        <w:rPr>
+          <w:lang w:val="de-AT"/>
+        </w:rPr>
+        <w:t>dass</w:t>
+      </w:r>
+      <w:proofErr w:type="gramEnd"/>
+      <w:r>
+        <w:rPr>
+          <w:lang w:val="de-AT"/>
+        </w:rPr>
+        <w:t xml:space="preserve"> um schick zu sein genügte es nur still zu stehen und dum dreinschauen.</w:t>
       </w:r>
     </w:p>
     <w:p>
@@ -108,13 +170,67 @@
         <w:rPr>
           <w:lang w:val="de-AT"/>
         </w:rPr>
-        <w:t>Sie war ein Filmschauspielerin</w:t>
+        <w:t>Mann sagte, dass sie eine von den sch</w:t>
+      </w:r>
+      <w:r>
+        <w:rPr>
+          <w:lang w:val="de-AT"/>
+        </w:rPr>
+        <w:t>öns</w:t>
+      </w:r>
+      <w:r>
+        <w:rPr>
+          <w:lang w:val="de-AT"/>
+        </w:rPr>
+        <w:t>ten</w:t>
+      </w:r>
+      <w:r>
+        <w:rPr>
+          <w:lang w:val="de-AT"/>
+        </w:rPr>
+        <w:t xml:space="preserve"> Frau</w:t>
+      </w:r>
+      <w:r>
+        <w:rPr>
+          <w:lang w:val="de-AT"/>
+        </w:rPr>
+        <w:t>en</w:t>
+      </w:r>
+      <w:r>
+        <w:rPr>
+          <w:lang w:val="de-AT"/>
+        </w:rPr>
+        <w:t xml:space="preserve"> de</w:t>
+      </w:r>
+      <w:r>
+        <w:rPr>
+          <w:lang w:val="de-AT"/>
+        </w:rPr>
+        <w:t>r</w:t>
+      </w:r>
+      <w:r>
+        <w:rPr>
+          <w:lang w:val="de-AT"/>
+        </w:rPr>
+        <w:t xml:space="preserve"> Welt </w:t>
+      </w:r>
+      <w:r>
+        <w:rPr>
+          <w:lang w:val="de-AT"/>
+        </w:rPr>
+        <w:t>war</w:t>
       </w:r>
       <w:r>
         <w:rPr>
           <w:lang w:val="de-AT"/>
         </w:rPr>
         <w:t>.</w:t>
+      </w:r>
+      <w:r>
+        <w:rPr>
+          <w:lang w:val="de-AT"/>
+        </w:rPr>
+        <w:t xml:space="preserve"> Aber ihre Schönheit hat sie gehindert, man sah nur das und nicht die Forscherin dahinter.</w:t>
       </w:r>
     </w:p>
     <w:p>
@@ -157,7 +273,19 @@
         <w:rPr>
           <w:lang w:val="de-AT"/>
         </w:rPr>
-        <w:t xml:space="preserve">Sie war ein </w:t>
+        <w:t>Sie war ein</w:t>
+      </w:r>
+      <w:r>
+        <w:rPr>
+          <w:lang w:val="de-AT"/>
+        </w:rPr>
+        <w:t>e</w:t>
+      </w:r>
+      <w:r>
+        <w:rPr>
+          <w:lang w:val="de-AT"/>
+        </w:rPr>
+        <w:t xml:space="preserve"> </w:t>
       </w:r>
       <w:r>
         <w:rPr>
@@ -169,8 +297,207 @@
         <w:rPr>
           <w:lang w:val="de-AT"/>
         </w:rPr>
-        <w:t xml:space="preserve"> und ein Scientific.</w:t>
-      </w:r>
+        <w:t>in</w:t>
+      </w:r>
+      <w:r>
+        <w:rPr>
+          <w:lang w:val="de-AT"/>
+        </w:rPr>
+        <w:t>.</w:t>
+      </w:r>
+    </w:p>
+    <w:p>
+      <w:pPr>
+        <w:pStyle w:val="Paragraphedeliste"/>
+        <w:numPr>
+          <w:ilvl w:val="1"/>
+          <w:numId w:val="1"/>
+        </w:numPr>
+        <w:rPr>
+          <w:lang w:val="de-AT"/>
+        </w:rPr>
+      </w:pPr>
+      <w:r>
+        <w:rPr>
+          <w:lang w:val="de-AT"/>
+        </w:rPr>
+        <w:t>Sie hat viele Erfindungen gemacht.</w:t>
+      </w:r>
+    </w:p>
+    <w:p>
+      <w:pPr>
+        <w:pStyle w:val="Paragraphedeliste"/>
+        <w:numPr>
+          <w:ilvl w:val="1"/>
+          <w:numId w:val="1"/>
+        </w:numPr>
+        <w:rPr>
+          <w:lang w:val="de-AT"/>
+        </w:rPr>
+      </w:pPr>
+      <w:r>
+        <w:rPr>
+          <w:lang w:val="de-AT"/>
+        </w:rPr>
+        <w:t>Am bekanntesten ist das Frequen</w:t>
+      </w:r>
+      <w:r>
+        <w:rPr>
+          <w:lang w:val="de-AT"/>
+        </w:rPr>
+        <w:t>z-</w:t>
+      </w:r>
+      <w:r>
+        <w:rPr>
+          <w:lang w:val="de-AT"/>
+        </w:rPr>
+        <w:t>S</w:t>
+      </w:r>
+      <w:r>
+        <w:rPr>
+          <w:lang w:val="de-AT"/>
+        </w:rPr>
+        <w:t>p</w:t>
+      </w:r>
+      <w:r>
+        <w:rPr>
+          <w:lang w:val="de-AT"/>
+        </w:rPr>
+        <w:t>r</w:t>
+      </w:r>
+      <w:r>
+        <w:rPr>
+          <w:lang w:val="de-AT"/>
+        </w:rPr>
+        <w:t>ung-</w:t>
+      </w:r>
+      <w:r>
+        <w:rPr>
+          <w:lang w:val="de-AT"/>
+        </w:rPr>
+        <w:t>V</w:t>
+      </w:r>
+      <w:r>
+        <w:rPr>
+          <w:lang w:val="de-AT"/>
+        </w:rPr>
+        <w:t>erfahren</w:t>
+      </w:r>
+      <w:r>
+        <w:rPr>
+          <w:lang w:val="de-AT"/>
+        </w:rPr>
+        <w:t>.</w:t>
+      </w:r>
+    </w:p>
+    <w:p>
+      <w:pPr>
+        <w:pStyle w:val="Paragraphedeliste"/>
+        <w:numPr>
+          <w:ilvl w:val="1"/>
+          <w:numId w:val="1"/>
+        </w:numPr>
+        <w:rPr>
+          <w:lang w:val="de-AT"/>
+        </w:rPr>
+      </w:pPr>
+      <w:r>
+        <w:rPr>
+          <w:lang w:val="de-AT"/>
+        </w:rPr>
+        <w:t>Hedy Lamarr</w:t>
+      </w:r>
+      <w:r>
+        <w:rPr>
+          <w:lang w:val="de-AT"/>
+        </w:rPr>
+        <w:t xml:space="preserve"> hat </w:t>
+      </w:r>
+      <w:r>
+        <w:rPr>
+          <w:lang w:val="de-AT"/>
+        </w:rPr>
+        <w:t>ihren</w:t>
+      </w:r>
+      <w:r>
+        <w:rPr>
+          <w:lang w:val="de-AT"/>
+        </w:rPr>
+        <w:t xml:space="preserve"> </w:t>
+      </w:r>
+      <w:r>
+        <w:rPr>
+          <w:lang w:val="de-AT"/>
+        </w:rPr>
+        <w:t>Ehemann</w:t>
+      </w:r>
+      <w:r>
+        <w:rPr>
+          <w:lang w:val="de-AT"/>
+        </w:rPr>
+        <w:t xml:space="preserve"> </w:t>
+      </w:r>
+      <w:r>
+        <w:rPr>
+          <w:lang w:val="de-AT"/>
+        </w:rPr>
+        <w:t>verlassen</w:t>
+      </w:r>
+      <w:r>
+        <w:rPr>
+          <w:lang w:val="de-AT"/>
+        </w:rPr>
+        <w:t xml:space="preserve"> und </w:t>
+      </w:r>
+      <w:r>
+        <w:rPr>
+          <w:lang w:val="de-AT"/>
+        </w:rPr>
+        <w:t xml:space="preserve">ist nach </w:t>
+      </w:r>
+      <w:r>
+        <w:rPr>
+          <w:lang w:val="de-AT"/>
+        </w:rPr>
+        <w:t>Hollywood</w:t>
+      </w:r>
+      <w:r>
+        <w:rPr>
+          <w:lang w:val="de-AT"/>
+        </w:rPr>
+        <w:t xml:space="preserve"> gegangen</w:t>
+      </w:r>
+      <w:r>
+        <w:rPr>
+          <w:lang w:val="de-AT"/>
+        </w:rPr>
+        <w:t>.</w:t>
+      </w:r>
+    </w:p>
+    <w:p>
+      <w:pPr>
+        <w:pStyle w:val="Paragraphedeliste"/>
+        <w:numPr>
+          <w:ilvl w:val="1"/>
+          <w:numId w:val="1"/>
+        </w:numPr>
+        <w:rPr>
+          <w:lang w:val="de-AT"/>
+        </w:rPr>
+      </w:pPr>
+      <w:r>
+        <w:rPr>
+          <w:lang w:val="de-AT"/>
+        </w:rPr>
+        <w:t>Sie war gut bekannt als Schauspielerin aber nicht als Erfinderin.</w:t>
+      </w:r>
+    </w:p>
+    <w:p>
+      <w:pPr>
+        <w:rPr>
+          <w:lang w:val="de-AT"/>
+        </w:rPr>
+      </w:pPr>
     </w:p>
     <w:p>
       <w:pPr>
@@ -219,167 +546,121 @@
           <w:lang w:val="de-AT"/>
         </w:rPr>
       </w:pPr>
-    </w:p>
-    <w:p>
-      <w:pPr>
-        <w:rPr>
-          <w:lang w:val="de-AT"/>
-        </w:rPr>
-      </w:pPr>
-    </w:p>
-    <w:p>
-      <w:r>
-        <w:t xml:space="preserve">1) </w:t>
-      </w:r>
-      <w:r>
-        <w:t>Coté</w:t>
-      </w:r>
-      <w:r>
-        <w:t xml:space="preserve"> publique d'Hedy :</w:t>
-      </w:r>
-    </w:p>
-    <w:p>
-      <w:pPr>
-        <w:ind w:left="708"/>
-      </w:pPr>
-      <w:r>
-        <w:t>a.</w:t>
-      </w:r>
-      <w:r>
-        <w:tab/>
-      </w:r>
-      <w:r>
-        <w:t>Elle apparai</w:t>
-      </w:r>
-      <w:r>
-        <w:t>ssai</w:t>
-      </w:r>
-      <w:r>
-        <w:t>t comme bête</w:t>
-      </w:r>
-      <w:r>
-        <w:t>.</w:t>
-      </w:r>
-    </w:p>
-    <w:p>
-      <w:pPr>
-        <w:ind w:left="708"/>
-      </w:pPr>
-      <w:r>
-        <w:t>b.</w:t>
-      </w:r>
-      <w:r>
-        <w:tab/>
-        <w:t>Elle était dit la plus belle femme du monde.</w:t>
-      </w:r>
-    </w:p>
-    <w:p>
-      <w:pPr>
-        <w:ind w:left="708"/>
-      </w:pPr>
-      <w:r>
-        <w:t>c.</w:t>
-      </w:r>
-      <w:r>
-        <w:tab/>
-        <w:t>Elle était une actrice de cinéma.</w:t>
-      </w:r>
-    </w:p>
-    <w:p>
-      <w:r>
-        <w:t xml:space="preserve">2) </w:t>
-      </w:r>
-      <w:r>
-        <w:t>Cotés</w:t>
-      </w:r>
-      <w:r>
-        <w:t xml:space="preserve"> privée d'Hedy</w:t>
-      </w:r>
-      <w:r>
-        <w:t xml:space="preserve"> </w:t>
-      </w:r>
-      <w:r>
-        <w:t>:</w:t>
-      </w:r>
-    </w:p>
-    <w:p>
-      <w:pPr>
-        <w:ind w:left="708"/>
-      </w:pPr>
-      <w:r>
-        <w:t>a.</w:t>
-      </w:r>
-      <w:r>
-        <w:tab/>
-      </w:r>
-      <w:r>
-        <w:t>Elle est une chercheuse, une scientifique qui s’intéresse à la technologie.</w:t>
-      </w:r>
-    </w:p>
-    <w:p>
-      <w:pPr>
-        <w:ind w:left="708"/>
-      </w:pPr>
-      <w:r>
-        <w:t>b.</w:t>
-      </w:r>
-      <w:r>
-        <w:tab/>
-        <w:t>Elle a fait de nombreuses inventions.</w:t>
-      </w:r>
-    </w:p>
-    <w:p>
-      <w:pPr>
-        <w:ind w:left="708"/>
-      </w:pPr>
-      <w:r>
-        <w:t>c.</w:t>
-      </w:r>
-      <w:r>
-        <w:tab/>
-        <w:t>Sa plus connue est le saut de fréquence.</w:t>
-      </w:r>
-    </w:p>
-    <w:p>
-      <w:pPr>
-        <w:ind w:left="708"/>
-      </w:pPr>
-      <w:r>
-        <w:t>d.</w:t>
-      </w:r>
-      <w:r>
-        <w:tab/>
-      </w:r>
-    </w:p>
-    <w:p>
-      <w:pPr>
-        <w:ind w:left="708"/>
-      </w:pPr>
-      <w:r>
-        <w:t>e.</w:t>
-      </w:r>
-      <w:r>
-        <w:tab/>
-      </w:r>
-    </w:p>
-    <w:p>
-      <w:r>
-        <w:t>3) Pourquoi pensez-vous qu'Hedy a eu le sentiment de ne pas être prise au sérieux ?</w:t>
+      <w:r>
+        <w:rPr>
+          <w:lang w:val="de-AT"/>
+        </w:rPr>
+        <w:t xml:space="preserve">Sie schuf das </w:t>
+      </w:r>
+      <w:r>
+        <w:rPr>
+          <w:lang w:val="de-AT"/>
+        </w:rPr>
+        <w:t>Frequen</w:t>
+      </w:r>
+      <w:r>
+        <w:rPr>
+          <w:lang w:val="de-AT"/>
+        </w:rPr>
+        <w:t>z-Sprung-Verfahren</w:t>
+      </w:r>
+      <w:r>
+        <w:rPr>
+          <w:lang w:val="de-AT"/>
+        </w:rPr>
+        <w:t xml:space="preserve"> und bot es dem US-Militär an, aber das US-Militär lehnte es ab.</w:t>
       </w:r>
     </w:p>
     <w:p>
       <w:pPr>
         <w:pStyle w:val="Paragraphedeliste"/>
         <w:numPr>
-          <w:ilvl w:val="0"/>
-          <w:numId w:val="3"/>
+          <w:ilvl w:val="1"/>
+          <w:numId w:val="1"/>
         </w:numPr>
-      </w:pPr>
-      <w:r>
-        <w:t xml:space="preserve">Elle a créé le </w:t>
-      </w:r>
-      <w:r>
-        <w:t>saut de fréquence est l’a proposée à l’armée Américaine, mais cette dernière l’a refusée.</w:t>
+        <w:rPr>
+          <w:lang w:val="de-AT"/>
+        </w:rPr>
+      </w:pPr>
+      <w:r>
+        <w:rPr>
+          <w:lang w:val="de-AT"/>
+        </w:rPr>
+        <w:t xml:space="preserve">„Jedes Mädchen kann schick sein. Du musst nur </w:t>
+      </w:r>
+      <w:proofErr w:type="gramStart"/>
+      <w:r>
+        <w:rPr>
+          <w:lang w:val="de-AT"/>
+        </w:rPr>
+        <w:t>still stehen</w:t>
+      </w:r>
+      <w:proofErr w:type="gramEnd"/>
+      <w:r>
+        <w:rPr>
+          <w:lang w:val="de-AT"/>
+        </w:rPr>
+        <w:t xml:space="preserve"> und dumm dreinschauen.“ </w:t>
+      </w:r>
+    </w:p>
+    <w:p>
+      <w:pPr>
+        <w:pStyle w:val="Paragraphedeliste"/>
+        <w:numPr>
+          <w:ilvl w:val="1"/>
+          <w:numId w:val="1"/>
+        </w:numPr>
+        <w:rPr>
+          <w:lang w:val="de-AT"/>
+        </w:rPr>
+      </w:pPr>
+      <w:r>
+        <w:rPr>
+          <w:lang w:val="de-AT"/>
+        </w:rPr>
+        <w:t>Ihre</w:t>
+      </w:r>
+      <w:r>
+        <w:rPr>
+          <w:lang w:val="de-AT"/>
+        </w:rPr>
+        <w:t xml:space="preserve"> </w:t>
+      </w:r>
+      <w:r>
+        <w:rPr>
+          <w:lang w:val="de-AT"/>
+        </w:rPr>
+        <w:t>Ehemann</w:t>
+      </w:r>
+      <w:r>
+        <w:rPr>
+          <w:lang w:val="de-AT"/>
+        </w:rPr>
+        <w:t xml:space="preserve"> </w:t>
+      </w:r>
+      <w:r>
+        <w:rPr>
+          <w:lang w:val="de-AT"/>
+        </w:rPr>
+        <w:t xml:space="preserve">wollte nicht, dass sie weiter als Schauspielerin </w:t>
+      </w:r>
+      <w:r>
+        <w:rPr>
+          <w:lang w:val="de-AT"/>
+        </w:rPr>
+        <w:t>arbeite</w:t>
+      </w:r>
+      <w:r>
+        <w:rPr>
+          <w:lang w:val="de-AT"/>
+        </w:rPr>
+        <w:t>t</w:t>
+      </w:r>
+      <w:r>
+        <w:rPr>
+          <w:lang w:val="de-AT"/>
+        </w:rPr>
+        <w:t>.</w:t>
       </w:r>
     </w:p>
     <w:p>
@@ -500,14 +781,7 @@
               <w:rPr>
                 <w:lang w:val="de-AT"/>
               </w:rPr>
-              <w:t xml:space="preserve">Hedy entwickelte zusammen mit dem Komponisten George Antheil ein „geheimes Kommunikationssystem“: das Frequenz-Sprung-Verfahren. Damit konnte man </w:t>
-            </w:r>
-            <w:r>
-              <w:rPr>
-                <w:lang w:val="de-AT"/>
-              </w:rPr>
-              <w:lastRenderedPageBreak/>
-              <w:t>Torpedos steuern, um die deutschen Schiffe im 2. Weltkrieg zu versenken.</w:t>
+              <w:t>Hedy entwickelte zusammen mit dem Komponisten George Antheil ein „geheimes Kommunikationssystem“: das Frequenz-Sprung-Verfahren. Damit konnte man Torpedos steuern, um die deutschen Schiffe im 2. Weltkrieg zu versenken.</w:t>
             </w:r>
           </w:p>
           <w:p>
@@ -520,6 +794,7 @@
               <w:rPr>
                 <w:lang w:val="de-AT"/>
               </w:rPr>
+              <w:lastRenderedPageBreak/>
               <w:t>Sie bot ihre Technik der amerikanischen Armee an. Aber die lehnte ab. Schade, denn diese Erfindung hätte zur Kapitulation des Dritten Reiches beitragen können.</w:t>
             </w:r>
           </w:p>
@@ -533,19 +808,7 @@
               <w:rPr>
                 <w:lang w:val="de-AT"/>
               </w:rPr>
-              <w:t>Erst viel später erkannten Fachleute, wie nützlich diese Erfindung war. Heute ist das Frequenz-Sprung-Verfahren ein wichtiger Teil der Mobilkommunikation und für die kabellose Verbindung ins Internet. Hedy Lamarr konnte also viel mehr als still rumstehen und dumm</w:t>
-            </w:r>
-            <w:r>
-              <w:rPr>
-                <w:lang w:val="de-AT"/>
-              </w:rPr>
-              <w:t xml:space="preserve"> </w:t>
-            </w:r>
-            <w:r>
-              <w:rPr>
-                <w:lang w:val="de-AT"/>
-              </w:rPr>
-              <w:t>gucken!</w:t>
+              <w:t>Erst viel später erkannten Fachleute, wie nützlich diese Erfindung war. Heute ist das Frequenz-Sprung-Verfahren ein wichtiger Teil der Mobilkommunikation und für die kabellose Verbindung ins Internet. Hedy Lamarr konnte also viel mehr als still rumstehen und dumm gucken!</w:t>
             </w:r>
           </w:p>
         </w:tc>
@@ -1984,174 +2247,168 @@
               <w:rPr>
                 <w:lang w:val="de-AT"/>
               </w:rPr>
-              <w:t xml:space="preserve"> du saut </w:t>
-            </w:r>
+              <w:t xml:space="preserve"> du saut de </w:t>
+            </w:r>
+            <w:proofErr w:type="spellStart"/>
+            <w:r>
+              <w:rPr>
+                <w:lang w:val="de-AT"/>
+              </w:rPr>
+              <w:t>fréquence</w:t>
+            </w:r>
+            <w:proofErr w:type="spellEnd"/>
+            <w:r>
+              <w:rPr>
+                <w:lang w:val="de-AT"/>
+              </w:rPr>
+              <w:t xml:space="preserve">. Cela </w:t>
+            </w:r>
+            <w:proofErr w:type="spellStart"/>
+            <w:r>
+              <w:rPr>
+                <w:lang w:val="de-AT"/>
+              </w:rPr>
+              <w:t>pourrait</w:t>
+            </w:r>
+            <w:proofErr w:type="spellEnd"/>
+            <w:r>
+              <w:rPr>
+                <w:lang w:val="de-AT"/>
+              </w:rPr>
+              <w:t xml:space="preserve"> </w:t>
+            </w:r>
+            <w:proofErr w:type="spellStart"/>
+            <w:r>
+              <w:rPr>
+                <w:lang w:val="de-AT"/>
+              </w:rPr>
+              <w:t>être</w:t>
+            </w:r>
+            <w:proofErr w:type="spellEnd"/>
+            <w:r>
+              <w:rPr>
+                <w:lang w:val="de-AT"/>
+              </w:rPr>
+              <w:t xml:space="preserve"> </w:t>
+            </w:r>
+            <w:proofErr w:type="spellStart"/>
+            <w:r>
+              <w:rPr>
+                <w:lang w:val="de-AT"/>
+              </w:rPr>
+              <w:t>utilisé</w:t>
+            </w:r>
+            <w:proofErr w:type="spellEnd"/>
+            <w:r>
+              <w:rPr>
+                <w:lang w:val="de-AT"/>
+              </w:rPr>
+              <w:t xml:space="preserve"> </w:t>
+            </w:r>
+            <w:proofErr w:type="spellStart"/>
+            <w:r>
+              <w:rPr>
+                <w:lang w:val="de-AT"/>
+              </w:rPr>
+              <w:t>pour</w:t>
+            </w:r>
+            <w:proofErr w:type="spellEnd"/>
+            <w:r>
+              <w:rPr>
+                <w:lang w:val="de-AT"/>
+              </w:rPr>
+              <w:t xml:space="preserve"> </w:t>
+            </w:r>
+            <w:proofErr w:type="spellStart"/>
+            <w:r>
+              <w:rPr>
+                <w:lang w:val="de-AT"/>
+              </w:rPr>
+              <w:t>contrôler</w:t>
+            </w:r>
+            <w:proofErr w:type="spellEnd"/>
+            <w:r>
+              <w:rPr>
+                <w:lang w:val="de-AT"/>
+              </w:rPr>
+              <w:t xml:space="preserve"> </w:t>
+            </w:r>
+            <w:proofErr w:type="spellStart"/>
+            <w:r>
+              <w:rPr>
+                <w:lang w:val="de-AT"/>
+              </w:rPr>
+              <w:t>les</w:t>
+            </w:r>
+            <w:proofErr w:type="spellEnd"/>
+            <w:r>
+              <w:rPr>
+                <w:lang w:val="de-AT"/>
+              </w:rPr>
+              <w:t xml:space="preserve"> </w:t>
+            </w:r>
+            <w:proofErr w:type="spellStart"/>
+            <w:r>
+              <w:rPr>
+                <w:lang w:val="de-AT"/>
+              </w:rPr>
+              <w:t>torpilles</w:t>
+            </w:r>
+            <w:proofErr w:type="spellEnd"/>
+            <w:r>
+              <w:rPr>
+                <w:lang w:val="de-AT"/>
+              </w:rPr>
+              <w:t xml:space="preserve"> </w:t>
+            </w:r>
+            <w:proofErr w:type="spellStart"/>
+            <w:r>
+              <w:rPr>
+                <w:lang w:val="de-AT"/>
+              </w:rPr>
+              <w:t>destinées</w:t>
+            </w:r>
+            <w:proofErr w:type="spellEnd"/>
+            <w:r>
+              <w:rPr>
+                <w:lang w:val="de-AT"/>
+              </w:rPr>
+              <w:t xml:space="preserve"> à </w:t>
+            </w:r>
+            <w:proofErr w:type="spellStart"/>
+            <w:r>
+              <w:rPr>
+                <w:lang w:val="de-AT"/>
+              </w:rPr>
+              <w:t>couler</w:t>
+            </w:r>
+            <w:proofErr w:type="spellEnd"/>
+            <w:r>
+              <w:rPr>
+                <w:lang w:val="de-AT"/>
+              </w:rPr>
+              <w:t xml:space="preserve"> </w:t>
+            </w:r>
+            <w:proofErr w:type="spellStart"/>
+            <w:r>
+              <w:rPr>
+                <w:lang w:val="de-AT"/>
+              </w:rPr>
+              <w:t>les</w:t>
+            </w:r>
+            <w:proofErr w:type="spellEnd"/>
+            <w:r>
+              <w:rPr>
+                <w:lang w:val="de-AT"/>
+              </w:rPr>
+              <w:t xml:space="preserve"> </w:t>
+            </w:r>
+            <w:proofErr w:type="spellStart"/>
             <w:r>
               <w:rPr>
                 <w:lang w:val="de-AT"/>
               </w:rPr>
               <w:lastRenderedPageBreak/>
-              <w:t xml:space="preserve">de </w:t>
-            </w:r>
-            <w:proofErr w:type="spellStart"/>
-            <w:r>
-              <w:rPr>
-                <w:lang w:val="de-AT"/>
-              </w:rPr>
-              <w:t>fréquence</w:t>
-            </w:r>
-            <w:proofErr w:type="spellEnd"/>
-            <w:r>
-              <w:rPr>
-                <w:lang w:val="de-AT"/>
-              </w:rPr>
-              <w:t xml:space="preserve">. Cela </w:t>
-            </w:r>
-            <w:proofErr w:type="spellStart"/>
-            <w:r>
-              <w:rPr>
-                <w:lang w:val="de-AT"/>
-              </w:rPr>
-              <w:t>pourrait</w:t>
-            </w:r>
-            <w:proofErr w:type="spellEnd"/>
-            <w:r>
-              <w:rPr>
-                <w:lang w:val="de-AT"/>
-              </w:rPr>
-              <w:t xml:space="preserve"> </w:t>
-            </w:r>
-            <w:proofErr w:type="spellStart"/>
-            <w:r>
-              <w:rPr>
-                <w:lang w:val="de-AT"/>
-              </w:rPr>
-              <w:t>être</w:t>
-            </w:r>
-            <w:proofErr w:type="spellEnd"/>
-            <w:r>
-              <w:rPr>
-                <w:lang w:val="de-AT"/>
-              </w:rPr>
-              <w:t xml:space="preserve"> </w:t>
-            </w:r>
-            <w:proofErr w:type="spellStart"/>
-            <w:r>
-              <w:rPr>
-                <w:lang w:val="de-AT"/>
-              </w:rPr>
-              <w:t>utilisé</w:t>
-            </w:r>
-            <w:proofErr w:type="spellEnd"/>
-            <w:r>
-              <w:rPr>
-                <w:lang w:val="de-AT"/>
-              </w:rPr>
-              <w:t xml:space="preserve"> </w:t>
-            </w:r>
-            <w:proofErr w:type="spellStart"/>
-            <w:r>
-              <w:rPr>
-                <w:lang w:val="de-AT"/>
-              </w:rPr>
-              <w:t>pour</w:t>
-            </w:r>
-            <w:proofErr w:type="spellEnd"/>
-            <w:r>
-              <w:rPr>
-                <w:lang w:val="de-AT"/>
-              </w:rPr>
-              <w:t xml:space="preserve"> </w:t>
-            </w:r>
-            <w:proofErr w:type="spellStart"/>
-            <w:r>
-              <w:rPr>
-                <w:lang w:val="de-AT"/>
-              </w:rPr>
-              <w:t>contrôler</w:t>
-            </w:r>
-            <w:proofErr w:type="spellEnd"/>
-            <w:r>
-              <w:rPr>
-                <w:lang w:val="de-AT"/>
-              </w:rPr>
-              <w:t xml:space="preserve"> </w:t>
-            </w:r>
-            <w:proofErr w:type="spellStart"/>
-            <w:r>
-              <w:rPr>
-                <w:lang w:val="de-AT"/>
-              </w:rPr>
-              <w:t>les</w:t>
-            </w:r>
-            <w:proofErr w:type="spellEnd"/>
-            <w:r>
-              <w:rPr>
-                <w:lang w:val="de-AT"/>
-              </w:rPr>
-              <w:t xml:space="preserve"> </w:t>
-            </w:r>
-            <w:proofErr w:type="spellStart"/>
-            <w:r>
-              <w:rPr>
-                <w:lang w:val="de-AT"/>
-              </w:rPr>
-              <w:t>torpilles</w:t>
-            </w:r>
-            <w:proofErr w:type="spellEnd"/>
-            <w:r>
-              <w:rPr>
-                <w:lang w:val="de-AT"/>
-              </w:rPr>
-              <w:t xml:space="preserve"> </w:t>
-            </w:r>
-            <w:proofErr w:type="spellStart"/>
-            <w:r>
-              <w:rPr>
-                <w:lang w:val="de-AT"/>
-              </w:rPr>
-              <w:t>destinées</w:t>
-            </w:r>
-            <w:proofErr w:type="spellEnd"/>
-            <w:r>
-              <w:rPr>
-                <w:lang w:val="de-AT"/>
-              </w:rPr>
-              <w:t xml:space="preserve"> à </w:t>
-            </w:r>
-            <w:proofErr w:type="spellStart"/>
-            <w:r>
-              <w:rPr>
-                <w:lang w:val="de-AT"/>
-              </w:rPr>
-              <w:t>couler</w:t>
-            </w:r>
-            <w:proofErr w:type="spellEnd"/>
-            <w:r>
-              <w:rPr>
-                <w:lang w:val="de-AT"/>
-              </w:rPr>
-              <w:t xml:space="preserve"> </w:t>
-            </w:r>
-            <w:proofErr w:type="spellStart"/>
-            <w:r>
-              <w:rPr>
-                <w:lang w:val="de-AT"/>
-              </w:rPr>
-              <w:t>les</w:t>
-            </w:r>
-            <w:proofErr w:type="spellEnd"/>
-            <w:r>
-              <w:rPr>
-                <w:lang w:val="de-AT"/>
-              </w:rPr>
-              <w:t xml:space="preserve"> </w:t>
-            </w:r>
-            <w:proofErr w:type="spellStart"/>
-            <w:r>
-              <w:rPr>
-                <w:lang w:val="de-AT"/>
-              </w:rPr>
               <w:t>navires</w:t>
             </w:r>
             <w:proofErr w:type="spellEnd"/>
@@ -3730,13 +3987,69 @@
         <w:rPr>
           <w:lang w:val="de-AT"/>
         </w:rPr>
-        <w:t xml:space="preserve">ein </w:t>
-      </w:r>
-      <w:r>
-        <w:rPr>
-          <w:lang w:val="de-AT"/>
-        </w:rPr>
-        <w:t>Filmschauspielerin</w:t>
+        <w:t xml:space="preserve">ein Filmschauspielerin = </w:t>
+      </w:r>
+      <w:proofErr w:type="spellStart"/>
+      <w:r>
+        <w:rPr>
+          <w:lang w:val="de-AT"/>
+        </w:rPr>
+        <w:t>une</w:t>
+      </w:r>
+      <w:proofErr w:type="spellEnd"/>
+      <w:r>
+        <w:rPr>
+          <w:lang w:val="de-AT"/>
+        </w:rPr>
+        <w:t xml:space="preserve"> </w:t>
+      </w:r>
+      <w:proofErr w:type="spellStart"/>
+      <w:r>
+        <w:rPr>
+          <w:lang w:val="de-AT"/>
+        </w:rPr>
+        <w:t>actrice</w:t>
+      </w:r>
+      <w:proofErr w:type="spellEnd"/>
+      <w:r>
+        <w:rPr>
+          <w:lang w:val="de-AT"/>
+        </w:rPr>
+        <w:t xml:space="preserve"> de </w:t>
+      </w:r>
+      <w:proofErr w:type="spellStart"/>
+      <w:r>
+        <w:rPr>
+          <w:lang w:val="de-AT"/>
+        </w:rPr>
+        <w:t>cinéma</w:t>
+      </w:r>
+      <w:proofErr w:type="spellEnd"/>
+      <w:r>
+        <w:rPr>
+          <w:lang w:val="de-AT"/>
+        </w:rPr>
+        <w:t>.</w:t>
+      </w:r>
+    </w:p>
+    <w:p>
+      <w:pPr>
+        <w:rPr>
+          <w:lang w:val="de-AT"/>
+        </w:rPr>
+      </w:pPr>
+    </w:p>
+    <w:p>
+      <w:pPr>
+        <w:rPr>
+          <w:lang w:val="de-AT"/>
+        </w:rPr>
+      </w:pPr>
+      <w:r>
+        <w:rPr>
+          <w:lang w:val="de-AT"/>
+        </w:rPr>
+        <w:t>Technologieforscher</w:t>
       </w:r>
       <w:r>
         <w:rPr>
@@ -3749,7 +4062,7 @@
         <w:rPr>
           <w:lang w:val="de-AT"/>
         </w:rPr>
-        <w:t>une</w:t>
+        <w:t>chercheur</w:t>
       </w:r>
       <w:proofErr w:type="spellEnd"/>
       <w:r>
@@ -3763,69 +4076,37 @@
         <w:rPr>
           <w:lang w:val="de-AT"/>
         </w:rPr>
-        <w:t>actrice</w:t>
+        <w:t>technologique</w:t>
       </w:r>
       <w:proofErr w:type="spellEnd"/>
-      <w:r>
-        <w:rPr>
-          <w:lang w:val="de-AT"/>
-        </w:rPr>
-        <w:t xml:space="preserve"> de </w:t>
+    </w:p>
+    <w:p>
+      <w:pPr>
+        <w:rPr>
+          <w:lang w:val="de-AT"/>
+        </w:rPr>
+      </w:pPr>
+    </w:p>
+    <w:p>
+      <w:pPr>
+        <w:rPr>
+          <w:lang w:val="de-AT"/>
+        </w:rPr>
+      </w:pPr>
+      <w:r>
+        <w:rPr>
+          <w:lang w:val="de-AT"/>
+        </w:rPr>
+        <w:t xml:space="preserve">Ehemann = </w:t>
       </w:r>
       <w:proofErr w:type="spellStart"/>
       <w:r>
         <w:rPr>
           <w:lang w:val="de-AT"/>
         </w:rPr>
-        <w:t>cinéma</w:t>
+        <w:t>mari</w:t>
       </w:r>
       <w:proofErr w:type="spellEnd"/>
-      <w:r>
-        <w:rPr>
-          <w:lang w:val="de-AT"/>
-        </w:rPr>
-        <w:t>.</w:t>
-      </w:r>
-    </w:p>
-    <w:p>
-      <w:pPr>
-        <w:rPr>
-          <w:lang w:val="de-AT"/>
-        </w:rPr>
-      </w:pPr>
-    </w:p>
-    <w:p>
-      <w:pPr>
-        <w:rPr>
-          <w:lang w:val="de-AT"/>
-        </w:rPr>
-      </w:pPr>
-      <w:r>
-        <w:rPr>
-          <w:lang w:val="de-AT"/>
-        </w:rPr>
-        <w:t>Technologieforscher</w:t>
-      </w:r>
-      <w:r>
-        <w:rPr>
-          <w:lang w:val="de-AT"/>
-        </w:rPr>
-        <w:t xml:space="preserve"> = </w:t>
-      </w:r>
-      <w:proofErr w:type="spellStart"/>
-      <w:r>
-        <w:rPr>
-          <w:lang w:val="de-AT"/>
-        </w:rPr>
-        <w:t>chercheur</w:t>
-      </w:r>
-      <w:proofErr w:type="spellEnd"/>
-      <w:r>
-        <w:rPr>
-          <w:lang w:val="de-AT"/>
-        </w:rPr>
-        <w:t xml:space="preserve"> technologique</w:t>
-      </w:r>
     </w:p>
     <w:sectPr>
       <w:pgSz w:w="11906" w:h="16838"/>

--- a/files/Matières/Allemand/T1/030 Exercice d'Allemand du 12 12 2020.docx
+++ b/files/Matières/Allemand/T1/030 Exercice d'Allemand du 12 12 2020.docx
@@ -662,6 +662,28 @@
         </w:rPr>
         <w:t>.</w:t>
       </w:r>
+    </w:p>
+    <w:p>
+      <w:pPr>
+        <w:rPr>
+          <w:lang w:val="de-AT"/>
+        </w:rPr>
+      </w:pPr>
+    </w:p>
+    <w:p>
+      <w:pPr>
+        <w:rPr>
+          <w:lang w:val="de-AT"/>
+        </w:rPr>
+      </w:pPr>
+      <w:proofErr w:type="spellStart"/>
+      <w:r>
+        <w:rPr>
+          <w:lang w:val="de-AT"/>
+        </w:rPr>
+        <w:t>choisir</w:t>
+      </w:r>
+      <w:proofErr w:type="spellEnd"/>
     </w:p>
     <w:p>
       <w:pPr>
@@ -781,7 +803,14 @@
               <w:rPr>
                 <w:lang w:val="de-AT"/>
               </w:rPr>
-              <w:t>Hedy entwickelte zusammen mit dem Komponisten George Antheil ein „geheimes Kommunikationssystem“: das Frequenz-Sprung-Verfahren. Damit konnte man Torpedos steuern, um die deutschen Schiffe im 2. Weltkrieg zu versenken.</w:t>
+              <w:t xml:space="preserve">Hedy entwickelte zusammen mit dem Komponisten George Antheil ein „geheimes Kommunikationssystem“: das Frequenz-Sprung-Verfahren. Damit konnte man </w:t>
+            </w:r>
+            <w:r>
+              <w:rPr>
+                <w:lang w:val="de-AT"/>
+              </w:rPr>
+              <w:lastRenderedPageBreak/>
+              <w:t>Torpedos steuern, um die deutschen Schiffe im 2. Weltkrieg zu versenken.</w:t>
             </w:r>
           </w:p>
           <w:p>
@@ -794,7 +823,6 @@
               <w:rPr>
                 <w:lang w:val="de-AT"/>
               </w:rPr>
-              <w:lastRenderedPageBreak/>
               <w:t>Sie bot ihre Technik der amerikanischen Armee an. Aber die lehnte ab. Schade, denn diese Erfindung hätte zur Kapitulation des Dritten Reiches beitragen können.</w:t>
             </w:r>
           </w:p>
@@ -2247,7 +2275,14 @@
               <w:rPr>
                 <w:lang w:val="de-AT"/>
               </w:rPr>
-              <w:t xml:space="preserve"> du saut de </w:t>
+              <w:t xml:space="preserve"> du saut </w:t>
+            </w:r>
+            <w:r>
+              <w:rPr>
+                <w:lang w:val="de-AT"/>
+              </w:rPr>
+              <w:lastRenderedPageBreak/>
+              <w:t xml:space="preserve">de </w:t>
             </w:r>
             <w:proofErr w:type="spellStart"/>
             <w:r>
@@ -2408,7 +2443,6 @@
               <w:rPr>
                 <w:lang w:val="de-AT"/>
               </w:rPr>
-              <w:lastRenderedPageBreak/>
               <w:t>navires</w:t>
             </w:r>
             <w:proofErr w:type="spellEnd"/>

--- a/files/Matières/Allemand/T1/030 Exercice d'Allemand du 12 12 2020.docx
+++ b/files/Matières/Allemand/T1/030 Exercice d'Allemand du 12 12 2020.docx
@@ -8,10 +8,874 @@
           <w:lang w:val="de-AT"/>
         </w:rPr>
       </w:pPr>
-      <w:r>
-        <w:rPr>
-          <w:lang w:val="de-AT"/>
-        </w:rPr>
+    </w:p>
+    <w:p>
+      <w:pPr>
+        <w:rPr>
+          <w:lang w:val="de-AT"/>
+        </w:rPr>
+      </w:pPr>
+      <w:r>
+        <w:rPr>
+          <w:lang w:val="de-AT"/>
+        </w:rPr>
+        <w:t xml:space="preserve">Abenteuerfilm = </w:t>
+      </w:r>
+      <w:r>
+        <w:rPr>
+          <w:lang w:val="de-AT"/>
+        </w:rPr>
+        <w:t xml:space="preserve">Film </w:t>
+      </w:r>
+      <w:proofErr w:type="spellStart"/>
+      <w:r>
+        <w:rPr>
+          <w:lang w:val="de-AT"/>
+        </w:rPr>
+        <w:t>d'aventure</w:t>
+      </w:r>
+      <w:proofErr w:type="spellEnd"/>
+    </w:p>
+    <w:p>
+      <w:pPr>
+        <w:rPr>
+          <w:lang w:val="de-AT"/>
+        </w:rPr>
+      </w:pPr>
+    </w:p>
+    <w:p>
+      <w:pPr>
+        <w:tabs>
+          <w:tab w:val="left" w:pos="2000"/>
+        </w:tabs>
+        <w:rPr>
+          <w:lang w:val="de-AT"/>
+        </w:rPr>
+      </w:pPr>
+      <w:r>
+        <w:rPr>
+          <w:lang w:val="de-AT"/>
+        </w:rPr>
+        <w:t xml:space="preserve">Schauspielerin = </w:t>
+      </w:r>
+      <w:proofErr w:type="spellStart"/>
+      <w:r>
+        <w:rPr>
+          <w:lang w:val="de-AT"/>
+        </w:rPr>
+        <w:t>Actrice</w:t>
+      </w:r>
+      <w:proofErr w:type="spellEnd"/>
+    </w:p>
+    <w:p>
+      <w:pPr>
+        <w:rPr>
+          <w:lang w:val="de-AT"/>
+        </w:rPr>
+      </w:pPr>
+    </w:p>
+    <w:p>
+      <w:pPr>
+        <w:rPr>
+          <w:lang w:val="de-AT"/>
+        </w:rPr>
+      </w:pPr>
+      <w:r>
+        <w:rPr>
+          <w:lang w:val="de-AT"/>
+        </w:rPr>
+        <w:t xml:space="preserve">Berühmt = </w:t>
+      </w:r>
+      <w:r>
+        <w:rPr>
+          <w:lang w:val="de-AT"/>
+        </w:rPr>
+        <w:t>Célèbre</w:t>
+      </w:r>
+    </w:p>
+    <w:p>
+      <w:pPr>
+        <w:rPr>
+          <w:lang w:val="de-AT"/>
+        </w:rPr>
+      </w:pPr>
+    </w:p>
+    <w:p>
+      <w:pPr>
+        <w:rPr>
+          <w:lang w:val="de-AT"/>
+        </w:rPr>
+      </w:pPr>
+      <w:r>
+        <w:rPr>
+          <w:lang w:val="de-AT"/>
+        </w:rPr>
+        <w:t xml:space="preserve">Fanden = </w:t>
+      </w:r>
+      <w:proofErr w:type="spellStart"/>
+      <w:r>
+        <w:rPr>
+          <w:lang w:val="de-AT"/>
+        </w:rPr>
+        <w:t>Trouvé</w:t>
+      </w:r>
+      <w:proofErr w:type="spellEnd"/>
+    </w:p>
+    <w:p>
+      <w:pPr>
+        <w:rPr>
+          <w:lang w:val="de-AT"/>
+        </w:rPr>
+      </w:pPr>
+    </w:p>
+    <w:p>
+      <w:pPr>
+        <w:rPr>
+          <w:lang w:val="de-AT"/>
+        </w:rPr>
+      </w:pPr>
+      <w:r>
+        <w:rPr>
+          <w:lang w:val="de-AT"/>
+        </w:rPr>
+        <w:t xml:space="preserve">Selbst = </w:t>
+      </w:r>
+      <w:proofErr w:type="spellStart"/>
+      <w:r>
+        <w:rPr>
+          <w:lang w:val="de-AT"/>
+        </w:rPr>
+        <w:t>Self</w:t>
+      </w:r>
+      <w:proofErr w:type="spellEnd"/>
+    </w:p>
+    <w:p>
+      <w:pPr>
+        <w:rPr>
+          <w:lang w:val="de-AT"/>
+        </w:rPr>
+      </w:pPr>
+    </w:p>
+    <w:p>
+      <w:pPr>
+        <w:rPr>
+          <w:lang w:val="de-AT"/>
+        </w:rPr>
+      </w:pPr>
+      <w:r>
+        <w:rPr>
+          <w:lang w:val="de-AT"/>
+        </w:rPr>
+        <w:t xml:space="preserve">Sei = </w:t>
+      </w:r>
+      <w:proofErr w:type="spellStart"/>
+      <w:r>
+        <w:rPr>
+          <w:lang w:val="de-AT"/>
+        </w:rPr>
+        <w:t>Soyez</w:t>
+      </w:r>
+      <w:proofErr w:type="spellEnd"/>
+    </w:p>
+    <w:p>
+      <w:pPr>
+        <w:rPr>
+          <w:lang w:val="de-AT"/>
+        </w:rPr>
+      </w:pPr>
+    </w:p>
+    <w:p>
+      <w:pPr>
+        <w:rPr>
+          <w:lang w:val="de-AT"/>
+        </w:rPr>
+      </w:pPr>
+      <w:r>
+        <w:rPr>
+          <w:lang w:val="de-AT"/>
+        </w:rPr>
+        <w:t xml:space="preserve">Dreinschauen = </w:t>
+      </w:r>
+      <w:r>
+        <w:rPr>
+          <w:lang w:val="de-AT"/>
+        </w:rPr>
+        <w:t xml:space="preserve">En </w:t>
+      </w:r>
+      <w:proofErr w:type="spellStart"/>
+      <w:r>
+        <w:rPr>
+          <w:lang w:val="de-AT"/>
+        </w:rPr>
+        <w:t>regardant</w:t>
+      </w:r>
+      <w:proofErr w:type="spellEnd"/>
+    </w:p>
+    <w:p>
+      <w:pPr>
+        <w:rPr>
+          <w:lang w:val="de-AT"/>
+        </w:rPr>
+      </w:pPr>
+    </w:p>
+    <w:p>
+      <w:pPr>
+        <w:rPr>
+          <w:lang w:val="de-AT"/>
+        </w:rPr>
+      </w:pPr>
+      <w:r>
+        <w:rPr>
+          <w:lang w:val="de-AT"/>
+        </w:rPr>
+        <w:t xml:space="preserve">Heiratet = </w:t>
+      </w:r>
+      <w:r>
+        <w:rPr>
+          <w:lang w:val="de-AT"/>
+        </w:rPr>
+        <w:t xml:space="preserve">Se </w:t>
+      </w:r>
+      <w:proofErr w:type="spellStart"/>
+      <w:r>
+        <w:rPr>
+          <w:lang w:val="de-AT"/>
+        </w:rPr>
+        <w:t>marier</w:t>
+      </w:r>
+      <w:proofErr w:type="spellEnd"/>
+    </w:p>
+    <w:p>
+      <w:pPr>
+        <w:rPr>
+          <w:lang w:val="de-AT"/>
+        </w:rPr>
+      </w:pPr>
+    </w:p>
+    <w:p>
+      <w:pPr>
+        <w:rPr>
+          <w:lang w:val="de-AT"/>
+        </w:rPr>
+      </w:pPr>
+      <w:r>
+        <w:rPr>
+          <w:lang w:val="de-AT"/>
+        </w:rPr>
+        <w:t xml:space="preserve">Reichen = </w:t>
+      </w:r>
+      <w:proofErr w:type="spellStart"/>
+      <w:r>
+        <w:rPr>
+          <w:lang w:val="de-AT"/>
+        </w:rPr>
+        <w:t>Atteindre</w:t>
+      </w:r>
+      <w:proofErr w:type="spellEnd"/>
+    </w:p>
+    <w:p>
+      <w:pPr>
+        <w:rPr>
+          <w:lang w:val="de-AT"/>
+        </w:rPr>
+      </w:pPr>
+    </w:p>
+    <w:p>
+      <w:pPr>
+        <w:rPr>
+          <w:lang w:val="de-AT"/>
+        </w:rPr>
+      </w:pPr>
+      <w:r>
+        <w:rPr>
+          <w:lang w:val="de-AT"/>
+        </w:rPr>
+        <w:t xml:space="preserve">Eifersüchtig = </w:t>
+      </w:r>
+      <w:proofErr w:type="spellStart"/>
+      <w:r>
+        <w:rPr>
+          <w:lang w:val="de-AT"/>
+        </w:rPr>
+        <w:t>Jaloux</w:t>
+      </w:r>
+      <w:proofErr w:type="spellEnd"/>
+    </w:p>
+    <w:p>
+      <w:pPr>
+        <w:rPr>
+          <w:lang w:val="de-AT"/>
+        </w:rPr>
+      </w:pPr>
+    </w:p>
+    <w:p>
+      <w:pPr>
+        <w:rPr>
+          <w:lang w:val="de-AT"/>
+        </w:rPr>
+      </w:pPr>
+      <w:r>
+        <w:rPr>
+          <w:lang w:val="de-AT"/>
+        </w:rPr>
+        <w:t xml:space="preserve">Verließ = </w:t>
+      </w:r>
+      <w:proofErr w:type="spellStart"/>
+      <w:r>
+        <w:rPr>
+          <w:lang w:val="de-AT"/>
+        </w:rPr>
+        <w:t>Quitter</w:t>
+      </w:r>
+      <w:proofErr w:type="spellEnd"/>
+      <w:r>
+        <w:rPr>
+          <w:lang w:val="de-AT"/>
+        </w:rPr>
+        <w:t xml:space="preserve"> (au passé)</w:t>
+      </w:r>
+    </w:p>
+    <w:p>
+      <w:pPr>
+        <w:rPr>
+          <w:lang w:val="de-AT"/>
+        </w:rPr>
+      </w:pPr>
+    </w:p>
+    <w:p>
+      <w:pPr>
+        <w:rPr>
+          <w:lang w:val="de-AT"/>
+        </w:rPr>
+      </w:pPr>
+      <w:r>
+        <w:rPr>
+          <w:lang w:val="de-AT"/>
+        </w:rPr>
+        <w:t xml:space="preserve">Entwickelte = </w:t>
+      </w:r>
+      <w:proofErr w:type="spellStart"/>
+      <w:r>
+        <w:rPr>
+          <w:lang w:val="de-AT"/>
+        </w:rPr>
+        <w:t>Développé</w:t>
+      </w:r>
+      <w:proofErr w:type="spellEnd"/>
+    </w:p>
+    <w:p>
+      <w:pPr>
+        <w:rPr>
+          <w:lang w:val="de-AT"/>
+        </w:rPr>
+      </w:pPr>
+    </w:p>
+    <w:p>
+      <w:pPr>
+        <w:rPr>
+          <w:lang w:val="de-AT"/>
+        </w:rPr>
+      </w:pPr>
+      <w:r>
+        <w:rPr>
+          <w:lang w:val="de-AT"/>
+        </w:rPr>
+        <w:t xml:space="preserve">Schiffen = </w:t>
+      </w:r>
+      <w:proofErr w:type="spellStart"/>
+      <w:r>
+        <w:rPr>
+          <w:lang w:val="de-AT"/>
+        </w:rPr>
+        <w:t>Navires</w:t>
+      </w:r>
+      <w:proofErr w:type="spellEnd"/>
+    </w:p>
+    <w:p>
+      <w:pPr>
+        <w:rPr>
+          <w:lang w:val="de-AT"/>
+        </w:rPr>
+      </w:pPr>
+    </w:p>
+    <w:p>
+      <w:pPr>
+        <w:rPr>
+          <w:lang w:val="de-AT"/>
+        </w:rPr>
+      </w:pPr>
+      <w:r>
+        <w:rPr>
+          <w:lang w:val="de-AT"/>
+        </w:rPr>
+        <w:t xml:space="preserve">Boten = </w:t>
+      </w:r>
+      <w:proofErr w:type="spellStart"/>
+      <w:r>
+        <w:rPr>
+          <w:lang w:val="de-AT"/>
+        </w:rPr>
+        <w:t>Offrir</w:t>
+      </w:r>
+      <w:proofErr w:type="spellEnd"/>
+    </w:p>
+    <w:p>
+      <w:pPr>
+        <w:rPr>
+          <w:lang w:val="de-AT"/>
+        </w:rPr>
+      </w:pPr>
+    </w:p>
+    <w:p>
+      <w:pPr>
+        <w:rPr>
+          <w:lang w:val="de-AT"/>
+        </w:rPr>
+      </w:pPr>
+      <w:r>
+        <w:rPr>
+          <w:lang w:val="de-AT"/>
+        </w:rPr>
+        <w:t>abl</w:t>
+      </w:r>
+      <w:r>
+        <w:rPr>
+          <w:lang w:val="de-AT"/>
+        </w:rPr>
+        <w:t xml:space="preserve">ehnte = </w:t>
+      </w:r>
+      <w:proofErr w:type="spellStart"/>
+      <w:r>
+        <w:rPr>
+          <w:lang w:val="de-AT"/>
+        </w:rPr>
+        <w:t>Rejeté</w:t>
+      </w:r>
+      <w:proofErr w:type="spellEnd"/>
+    </w:p>
+    <w:p>
+      <w:pPr>
+        <w:rPr>
+          <w:lang w:val="de-AT"/>
+        </w:rPr>
+      </w:pPr>
+    </w:p>
+    <w:p>
+      <w:pPr>
+        <w:rPr>
+          <w:lang w:val="de-AT"/>
+        </w:rPr>
+      </w:pPr>
+      <w:r>
+        <w:rPr>
+          <w:lang w:val="de-AT"/>
+        </w:rPr>
+        <w:t xml:space="preserve">Beitragen = </w:t>
+      </w:r>
+      <w:proofErr w:type="spellStart"/>
+      <w:r>
+        <w:rPr>
+          <w:lang w:val="de-AT"/>
+        </w:rPr>
+        <w:t>Contribuer</w:t>
+      </w:r>
+      <w:proofErr w:type="spellEnd"/>
+    </w:p>
+    <w:p>
+      <w:pPr>
+        <w:rPr>
+          <w:lang w:val="de-AT"/>
+        </w:rPr>
+      </w:pPr>
+    </w:p>
+    <w:p>
+      <w:pPr>
+        <w:rPr>
+          <w:lang w:val="de-AT"/>
+        </w:rPr>
+      </w:pPr>
+      <w:r>
+        <w:rPr>
+          <w:lang w:val="de-AT"/>
+        </w:rPr>
+        <w:t xml:space="preserve">Erst = </w:t>
+      </w:r>
+      <w:r>
+        <w:rPr>
+          <w:lang w:val="de-AT"/>
+        </w:rPr>
+        <w:t>Première</w:t>
+      </w:r>
+    </w:p>
+    <w:p>
+      <w:pPr>
+        <w:rPr>
+          <w:lang w:val="de-AT"/>
+        </w:rPr>
+      </w:pPr>
+    </w:p>
+    <w:p>
+      <w:pPr>
+        <w:rPr>
+          <w:lang w:val="de-AT"/>
+        </w:rPr>
+      </w:pPr>
+      <w:r>
+        <w:rPr>
+          <w:lang w:val="de-AT"/>
+        </w:rPr>
+        <w:t xml:space="preserve">Fachleute = </w:t>
+      </w:r>
+      <w:proofErr w:type="spellStart"/>
+      <w:r>
+        <w:rPr>
+          <w:lang w:val="de-AT"/>
+        </w:rPr>
+        <w:t>Professionnels</w:t>
+      </w:r>
+      <w:proofErr w:type="spellEnd"/>
+      <w:r>
+        <w:rPr>
+          <w:lang w:val="de-AT"/>
+        </w:rPr>
+        <w:t>/</w:t>
+      </w:r>
+      <w:proofErr w:type="spellStart"/>
+      <w:r>
+        <w:rPr>
+          <w:lang w:val="de-AT"/>
+        </w:rPr>
+        <w:t>Spécialistes</w:t>
+      </w:r>
+      <w:proofErr w:type="spellEnd"/>
+    </w:p>
+    <w:p>
+      <w:pPr>
+        <w:rPr>
+          <w:lang w:val="de-AT"/>
+        </w:rPr>
+      </w:pPr>
+    </w:p>
+    <w:p>
+      <w:pPr>
+        <w:rPr>
+          <w:lang w:val="de-AT"/>
+        </w:rPr>
+      </w:pPr>
+      <w:r>
+        <w:rPr>
+          <w:lang w:val="de-AT"/>
+        </w:rPr>
+        <w:t>Frequenz-Sprung-</w:t>
+      </w:r>
+      <w:r>
+        <w:rPr>
+          <w:lang w:val="de-AT"/>
+        </w:rPr>
+        <w:t>Verfahren</w:t>
+      </w:r>
+      <w:r>
+        <w:rPr>
+          <w:lang w:val="de-AT"/>
+        </w:rPr>
+        <w:t xml:space="preserve"> = </w:t>
+      </w:r>
+      <w:proofErr w:type="spellStart"/>
+      <w:r>
+        <w:rPr>
+          <w:lang w:val="de-AT"/>
+        </w:rPr>
+        <w:t>Méthde</w:t>
+      </w:r>
+      <w:proofErr w:type="spellEnd"/>
+      <w:r>
+        <w:rPr>
+          <w:lang w:val="de-AT"/>
+        </w:rPr>
+        <w:t xml:space="preserve"> du</w:t>
+      </w:r>
+      <w:r>
+        <w:rPr>
+          <w:lang w:val="de-AT"/>
+        </w:rPr>
+        <w:t xml:space="preserve"> saut de </w:t>
+      </w:r>
+      <w:proofErr w:type="spellStart"/>
+      <w:r>
+        <w:rPr>
+          <w:lang w:val="de-AT"/>
+        </w:rPr>
+        <w:t>fréquence</w:t>
+      </w:r>
+      <w:proofErr w:type="spellEnd"/>
+    </w:p>
+    <w:p>
+      <w:pPr>
+        <w:rPr>
+          <w:lang w:val="de-AT"/>
+        </w:rPr>
+      </w:pPr>
+    </w:p>
+    <w:p>
+      <w:pPr>
+        <w:rPr>
+          <w:lang w:val="de-AT"/>
+        </w:rPr>
+      </w:pPr>
+      <w:r>
+        <w:rPr>
+          <w:lang w:val="de-AT"/>
+        </w:rPr>
+        <w:t xml:space="preserve">Kabellose Verbindung = </w:t>
+      </w:r>
+      <w:proofErr w:type="spellStart"/>
+      <w:r>
+        <w:rPr>
+          <w:lang w:val="de-AT"/>
+        </w:rPr>
+        <w:t>Connexion</w:t>
+      </w:r>
+      <w:proofErr w:type="spellEnd"/>
+      <w:r>
+        <w:rPr>
+          <w:lang w:val="de-AT"/>
+        </w:rPr>
+        <w:t xml:space="preserve"> </w:t>
+      </w:r>
+      <w:proofErr w:type="spellStart"/>
+      <w:r>
+        <w:rPr>
+          <w:lang w:val="de-AT"/>
+        </w:rPr>
+        <w:t>sans</w:t>
+      </w:r>
+      <w:proofErr w:type="spellEnd"/>
+      <w:r>
+        <w:rPr>
+          <w:lang w:val="de-AT"/>
+        </w:rPr>
+        <w:t xml:space="preserve"> </w:t>
+      </w:r>
+      <w:proofErr w:type="spellStart"/>
+      <w:r>
+        <w:rPr>
+          <w:lang w:val="de-AT"/>
+        </w:rPr>
+        <w:t>fil</w:t>
+      </w:r>
+      <w:proofErr w:type="spellEnd"/>
+    </w:p>
+    <w:p>
+      <w:pPr>
+        <w:rPr>
+          <w:lang w:val="de-AT"/>
+        </w:rPr>
+      </w:pPr>
+    </w:p>
+    <w:p>
+      <w:pPr>
+        <w:rPr>
+          <w:lang w:val="de-AT"/>
+        </w:rPr>
+      </w:pPr>
+      <w:r>
+        <w:rPr>
+          <w:lang w:val="de-AT"/>
+        </w:rPr>
+        <w:t>erscheinen als</w:t>
+      </w:r>
+      <w:r>
+        <w:rPr>
+          <w:lang w:val="de-AT"/>
+        </w:rPr>
+        <w:t xml:space="preserve"> = </w:t>
+      </w:r>
+      <w:proofErr w:type="spellStart"/>
+      <w:r>
+        <w:rPr>
+          <w:lang w:val="de-AT"/>
+        </w:rPr>
+        <w:t>apparaitre</w:t>
+      </w:r>
+      <w:proofErr w:type="spellEnd"/>
+      <w:r>
+        <w:rPr>
+          <w:lang w:val="de-AT"/>
+        </w:rPr>
+        <w:t xml:space="preserve"> </w:t>
+      </w:r>
+      <w:proofErr w:type="spellStart"/>
+      <w:r>
+        <w:rPr>
+          <w:lang w:val="de-AT"/>
+        </w:rPr>
+        <w:t>comme</w:t>
+      </w:r>
+      <w:proofErr w:type="spellEnd"/>
+    </w:p>
+    <w:p>
+      <w:pPr>
+        <w:rPr>
+          <w:lang w:val="de-AT"/>
+        </w:rPr>
+      </w:pPr>
+    </w:p>
+    <w:p>
+      <w:pPr>
+        <w:rPr>
+          <w:lang w:val="de-AT"/>
+        </w:rPr>
+      </w:pPr>
+      <w:r>
+        <w:rPr>
+          <w:lang w:val="de-AT"/>
+        </w:rPr>
+        <w:t xml:space="preserve">ein Filmschauspielerin = </w:t>
+      </w:r>
+      <w:proofErr w:type="spellStart"/>
+      <w:r>
+        <w:rPr>
+          <w:lang w:val="de-AT"/>
+        </w:rPr>
+        <w:t>une</w:t>
+      </w:r>
+      <w:proofErr w:type="spellEnd"/>
+      <w:r>
+        <w:rPr>
+          <w:lang w:val="de-AT"/>
+        </w:rPr>
+        <w:t xml:space="preserve"> </w:t>
+      </w:r>
+      <w:proofErr w:type="spellStart"/>
+      <w:r>
+        <w:rPr>
+          <w:lang w:val="de-AT"/>
+        </w:rPr>
+        <w:t>actrice</w:t>
+      </w:r>
+      <w:proofErr w:type="spellEnd"/>
+      <w:r>
+        <w:rPr>
+          <w:lang w:val="de-AT"/>
+        </w:rPr>
+        <w:t xml:space="preserve"> de </w:t>
+      </w:r>
+      <w:proofErr w:type="spellStart"/>
+      <w:r>
+        <w:rPr>
+          <w:lang w:val="de-AT"/>
+        </w:rPr>
+        <w:t>cinéma</w:t>
+      </w:r>
+      <w:proofErr w:type="spellEnd"/>
+      <w:r>
+        <w:rPr>
+          <w:lang w:val="de-AT"/>
+        </w:rPr>
+        <w:t>.</w:t>
+      </w:r>
+    </w:p>
+    <w:p>
+      <w:pPr>
+        <w:rPr>
+          <w:lang w:val="de-AT"/>
+        </w:rPr>
+      </w:pPr>
+    </w:p>
+    <w:p>
+      <w:pPr>
+        <w:rPr>
+          <w:lang w:val="de-AT"/>
+        </w:rPr>
+      </w:pPr>
+      <w:r>
+        <w:rPr>
+          <w:lang w:val="de-AT"/>
+        </w:rPr>
+        <w:t>Technologieforscher</w:t>
+      </w:r>
+      <w:r>
+        <w:rPr>
+          <w:lang w:val="de-AT"/>
+        </w:rPr>
+        <w:t xml:space="preserve"> = </w:t>
+      </w:r>
+      <w:proofErr w:type="spellStart"/>
+      <w:r>
+        <w:rPr>
+          <w:lang w:val="de-AT"/>
+        </w:rPr>
+        <w:t>chercheur</w:t>
+      </w:r>
+      <w:proofErr w:type="spellEnd"/>
+      <w:r>
+        <w:rPr>
+          <w:lang w:val="de-AT"/>
+        </w:rPr>
+        <w:t xml:space="preserve"> </w:t>
+      </w:r>
+      <w:proofErr w:type="spellStart"/>
+      <w:r>
+        <w:rPr>
+          <w:lang w:val="de-AT"/>
+        </w:rPr>
+        <w:t>technologique</w:t>
+      </w:r>
+      <w:proofErr w:type="spellEnd"/>
+    </w:p>
+    <w:p>
+      <w:pPr>
+        <w:rPr>
+          <w:lang w:val="de-AT"/>
+        </w:rPr>
+      </w:pPr>
+    </w:p>
+    <w:p>
+      <w:pPr>
+        <w:rPr>
+          <w:lang w:val="de-AT"/>
+        </w:rPr>
+      </w:pPr>
+      <w:r>
+        <w:rPr>
+          <w:lang w:val="de-AT"/>
+        </w:rPr>
+        <w:t xml:space="preserve">Ehemann = </w:t>
+      </w:r>
+      <w:proofErr w:type="spellStart"/>
+      <w:r>
+        <w:rPr>
+          <w:lang w:val="de-AT"/>
+        </w:rPr>
+        <w:t>mari</w:t>
+      </w:r>
+      <w:proofErr w:type="spellEnd"/>
+    </w:p>
+    <w:p>
+      <w:pPr>
+        <w:rPr>
+          <w:lang w:val="de-AT"/>
+        </w:rPr>
+      </w:pPr>
+    </w:p>
+    <w:p>
+      <w:pPr>
+        <w:rPr>
+          <w:lang w:val="de-AT"/>
+        </w:rPr>
+      </w:pPr>
+    </w:p>
+    <w:p>
+      <w:pPr>
+        <w:rPr>
+          <w:lang w:val="de-AT"/>
+        </w:rPr>
+      </w:pPr>
+      <w:r>
+        <w:rPr>
+          <w:lang w:val="de-AT"/>
+        </w:rPr>
+        <w:lastRenderedPageBreak/>
         <w:t xml:space="preserve">Wer </w:t>
       </w:r>
       <w:r>
@@ -126,19 +990,7 @@
         <w:rPr>
           <w:lang w:val="de-AT"/>
         </w:rPr>
-        <w:t>Si</w:t>
-      </w:r>
-      <w:r>
-        <w:rPr>
-          <w:lang w:val="de-AT"/>
-        </w:rPr>
-        <w:t>e</w:t>
-      </w:r>
-      <w:r>
-        <w:rPr>
-          <w:lang w:val="de-AT"/>
-        </w:rPr>
-        <w:t xml:space="preserve"> sagte, </w:t>
+        <w:t xml:space="preserve">Sie sagte, </w:t>
       </w:r>
       <w:proofErr w:type="gramStart"/>
       <w:r>
@@ -489,7 +1341,19 @@
         <w:rPr>
           <w:lang w:val="de-AT"/>
         </w:rPr>
-        <w:t>Sie war gut bekannt als Schauspielerin aber nicht als Erfinderin.</w:t>
+        <w:t>Sie war bekannt</w:t>
+      </w:r>
+      <w:r>
+        <w:rPr>
+          <w:lang w:val="de-AT"/>
+        </w:rPr>
+        <w:t>er</w:t>
+      </w:r>
+      <w:r>
+        <w:rPr>
+          <w:lang w:val="de-AT"/>
+        </w:rPr>
+        <w:t xml:space="preserve"> als Schauspielerin aber nicht als Erfinderin.</w:t>
       </w:r>
     </w:p>
     <w:p>
@@ -624,19 +1488,7 @@
         <w:rPr>
           <w:lang w:val="de-AT"/>
         </w:rPr>
-        <w:t xml:space="preserve"> </w:t>
-      </w:r>
-      <w:r>
-        <w:rPr>
-          <w:lang w:val="de-AT"/>
-        </w:rPr>
-        <w:t>Ehemann</w:t>
-      </w:r>
-      <w:r>
-        <w:rPr>
-          <w:lang w:val="de-AT"/>
-        </w:rPr>
-        <w:t xml:space="preserve"> </w:t>
+        <w:t xml:space="preserve"> Ehemann </w:t>
       </w:r>
       <w:r>
         <w:rPr>
@@ -3218,931 +4070,13 @@
         </w:rPr>
       </w:pPr>
     </w:p>
-    <w:p>
-      <w:pPr>
-        <w:rPr>
-          <w:lang w:val="de-AT"/>
-        </w:rPr>
-      </w:pPr>
-      <w:r>
-        <w:rPr>
-          <w:lang w:val="de-AT"/>
-        </w:rPr>
-        <w:t>Abenteuerfilm</w:t>
-      </w:r>
-      <w:r>
-        <w:rPr>
-          <w:lang w:val="de-AT"/>
-        </w:rPr>
-        <w:t xml:space="preserve"> = </w:t>
-      </w:r>
-      <w:r>
-        <w:rPr>
-          <w:lang w:val="de-AT"/>
-        </w:rPr>
-        <w:t xml:space="preserve">Film </w:t>
-      </w:r>
-      <w:proofErr w:type="spellStart"/>
-      <w:r>
-        <w:rPr>
-          <w:lang w:val="de-AT"/>
-        </w:rPr>
-        <w:t>d'aventure</w:t>
-      </w:r>
-      <w:proofErr w:type="spellEnd"/>
-    </w:p>
-    <w:p>
-      <w:pPr>
-        <w:rPr>
-          <w:lang w:val="de-AT"/>
-        </w:rPr>
-      </w:pPr>
-    </w:p>
-    <w:p>
-      <w:pPr>
-        <w:tabs>
-          <w:tab w:val="left" w:pos="2000"/>
-        </w:tabs>
-        <w:rPr>
-          <w:lang w:val="de-AT"/>
-        </w:rPr>
-      </w:pPr>
-      <w:r>
-        <w:rPr>
-          <w:lang w:val="de-AT"/>
-        </w:rPr>
-        <w:t>Schauspielerin</w:t>
-      </w:r>
-      <w:r>
-        <w:rPr>
-          <w:lang w:val="de-AT"/>
-        </w:rPr>
-        <w:t xml:space="preserve"> = </w:t>
-      </w:r>
-      <w:proofErr w:type="spellStart"/>
-      <w:r>
-        <w:rPr>
-          <w:lang w:val="de-AT"/>
-        </w:rPr>
-        <w:t>Actrice</w:t>
-      </w:r>
-      <w:proofErr w:type="spellEnd"/>
-    </w:p>
-    <w:p>
-      <w:pPr>
-        <w:rPr>
-          <w:lang w:val="de-AT"/>
-        </w:rPr>
-      </w:pPr>
-    </w:p>
-    <w:p>
-      <w:pPr>
-        <w:rPr>
-          <w:lang w:val="de-AT"/>
-        </w:rPr>
-      </w:pPr>
-      <w:r>
-        <w:rPr>
-          <w:lang w:val="de-AT"/>
-        </w:rPr>
-        <w:t>Berühmt</w:t>
-      </w:r>
-      <w:r>
-        <w:rPr>
-          <w:lang w:val="de-AT"/>
-        </w:rPr>
-        <w:t xml:space="preserve"> = </w:t>
-      </w:r>
-      <w:r>
-        <w:rPr>
-          <w:lang w:val="de-AT"/>
-        </w:rPr>
-        <w:t>Célèbre</w:t>
-      </w:r>
-    </w:p>
-    <w:p>
-      <w:pPr>
-        <w:rPr>
-          <w:lang w:val="de-AT"/>
-        </w:rPr>
-      </w:pPr>
-    </w:p>
-    <w:p>
-      <w:pPr>
-        <w:rPr>
-          <w:lang w:val="de-AT"/>
-        </w:rPr>
-      </w:pPr>
-      <w:r>
-        <w:rPr>
-          <w:lang w:val="de-AT"/>
-        </w:rPr>
-        <w:t>Fanden</w:t>
-      </w:r>
-      <w:r>
-        <w:rPr>
-          <w:lang w:val="de-AT"/>
-        </w:rPr>
-        <w:t xml:space="preserve"> = </w:t>
-      </w:r>
-      <w:proofErr w:type="spellStart"/>
-      <w:r>
-        <w:rPr>
-          <w:lang w:val="de-AT"/>
-        </w:rPr>
-        <w:t>Trouvé</w:t>
-      </w:r>
-      <w:proofErr w:type="spellEnd"/>
-    </w:p>
-    <w:p>
-      <w:pPr>
-        <w:rPr>
-          <w:lang w:val="de-AT"/>
-        </w:rPr>
-      </w:pPr>
-    </w:p>
-    <w:p>
-      <w:pPr>
-        <w:rPr>
-          <w:lang w:val="de-AT"/>
-        </w:rPr>
-      </w:pPr>
-      <w:r>
-        <w:rPr>
-          <w:lang w:val="de-AT"/>
-        </w:rPr>
-        <w:t>Selbst</w:t>
-      </w:r>
-      <w:r>
-        <w:rPr>
-          <w:lang w:val="de-AT"/>
-        </w:rPr>
-        <w:t xml:space="preserve"> = </w:t>
-      </w:r>
-      <w:proofErr w:type="spellStart"/>
-      <w:r>
-        <w:rPr>
-          <w:lang w:val="de-AT"/>
-        </w:rPr>
-        <w:t>Self</w:t>
-      </w:r>
-      <w:proofErr w:type="spellEnd"/>
-    </w:p>
-    <w:p>
-      <w:pPr>
-        <w:rPr>
-          <w:lang w:val="de-AT"/>
-        </w:rPr>
-      </w:pPr>
-    </w:p>
-    <w:p>
-      <w:pPr>
-        <w:rPr>
-          <w:lang w:val="de-AT"/>
-        </w:rPr>
-      </w:pPr>
-      <w:r>
-        <w:rPr>
-          <w:lang w:val="de-AT"/>
-        </w:rPr>
-        <w:t>Sei</w:t>
-      </w:r>
-      <w:r>
-        <w:rPr>
-          <w:lang w:val="de-AT"/>
-        </w:rPr>
-        <w:t xml:space="preserve"> = </w:t>
-      </w:r>
-      <w:proofErr w:type="spellStart"/>
-      <w:r>
-        <w:rPr>
-          <w:lang w:val="de-AT"/>
-        </w:rPr>
-        <w:t>Soyez</w:t>
-      </w:r>
-      <w:proofErr w:type="spellEnd"/>
-    </w:p>
-    <w:p>
-      <w:pPr>
-        <w:rPr>
-          <w:lang w:val="de-AT"/>
-        </w:rPr>
-      </w:pPr>
-    </w:p>
-    <w:p>
-      <w:pPr>
-        <w:rPr>
-          <w:lang w:val="de-AT"/>
-        </w:rPr>
-      </w:pPr>
-      <w:r>
-        <w:rPr>
-          <w:lang w:val="de-AT"/>
-        </w:rPr>
-        <w:t>Dreinschauen</w:t>
-      </w:r>
-      <w:r>
-        <w:rPr>
-          <w:lang w:val="de-AT"/>
-        </w:rPr>
-        <w:t xml:space="preserve"> = </w:t>
-      </w:r>
-      <w:r>
-        <w:rPr>
-          <w:lang w:val="de-AT"/>
-        </w:rPr>
-        <w:t xml:space="preserve">En </w:t>
-      </w:r>
-      <w:proofErr w:type="spellStart"/>
-      <w:r>
-        <w:rPr>
-          <w:lang w:val="de-AT"/>
-        </w:rPr>
-        <w:t>regardant</w:t>
-      </w:r>
-      <w:proofErr w:type="spellEnd"/>
-    </w:p>
-    <w:p>
-      <w:pPr>
-        <w:rPr>
-          <w:lang w:val="de-AT"/>
-        </w:rPr>
-      </w:pPr>
-    </w:p>
-    <w:p>
-      <w:pPr>
-        <w:rPr>
-          <w:lang w:val="de-AT"/>
-        </w:rPr>
-      </w:pPr>
-      <w:r>
-        <w:rPr>
-          <w:lang w:val="de-AT"/>
-        </w:rPr>
-        <w:t>Heiratet</w:t>
-      </w:r>
-      <w:r>
-        <w:rPr>
-          <w:lang w:val="de-AT"/>
-        </w:rPr>
-        <w:t xml:space="preserve"> = </w:t>
-      </w:r>
-      <w:r>
-        <w:rPr>
-          <w:lang w:val="de-AT"/>
-        </w:rPr>
-        <w:t xml:space="preserve">Se </w:t>
-      </w:r>
-      <w:proofErr w:type="spellStart"/>
-      <w:r>
-        <w:rPr>
-          <w:lang w:val="de-AT"/>
-        </w:rPr>
-        <w:t>marier</w:t>
-      </w:r>
-      <w:proofErr w:type="spellEnd"/>
-    </w:p>
-    <w:p>
-      <w:pPr>
-        <w:rPr>
-          <w:lang w:val="de-AT"/>
-        </w:rPr>
-      </w:pPr>
-    </w:p>
-    <w:p>
-      <w:pPr>
-        <w:rPr>
-          <w:lang w:val="de-AT"/>
-        </w:rPr>
-      </w:pPr>
-      <w:r>
-        <w:rPr>
-          <w:lang w:val="de-AT"/>
-        </w:rPr>
-        <w:t xml:space="preserve">Reichen </w:t>
-      </w:r>
-      <w:r>
-        <w:rPr>
-          <w:lang w:val="de-AT"/>
-        </w:rPr>
-        <w:t xml:space="preserve">= </w:t>
-      </w:r>
-      <w:proofErr w:type="spellStart"/>
-      <w:r>
-        <w:rPr>
-          <w:lang w:val="de-AT"/>
-        </w:rPr>
-        <w:t>Riche</w:t>
-      </w:r>
-      <w:proofErr w:type="spellEnd"/>
-    </w:p>
-    <w:p>
-      <w:pPr>
-        <w:rPr>
-          <w:lang w:val="de-AT"/>
-        </w:rPr>
-      </w:pPr>
-    </w:p>
-    <w:p>
-      <w:pPr>
-        <w:rPr>
-          <w:lang w:val="de-AT"/>
-        </w:rPr>
-      </w:pPr>
-      <w:r>
-        <w:rPr>
-          <w:lang w:val="de-AT"/>
-        </w:rPr>
-        <w:t>Eifersüchtig</w:t>
-      </w:r>
-      <w:r>
-        <w:rPr>
-          <w:lang w:val="de-AT"/>
-        </w:rPr>
-        <w:t xml:space="preserve"> = </w:t>
-      </w:r>
-      <w:proofErr w:type="spellStart"/>
-      <w:r>
-        <w:rPr>
-          <w:lang w:val="de-AT"/>
-        </w:rPr>
-        <w:t>Jaloux</w:t>
-      </w:r>
-      <w:proofErr w:type="spellEnd"/>
-    </w:p>
-    <w:p>
-      <w:pPr>
-        <w:rPr>
-          <w:lang w:val="de-AT"/>
-        </w:rPr>
-      </w:pPr>
-    </w:p>
-    <w:p>
-      <w:pPr>
-        <w:rPr>
-          <w:lang w:val="de-AT"/>
-        </w:rPr>
-      </w:pPr>
-      <w:r>
-        <w:rPr>
-          <w:lang w:val="de-AT"/>
-        </w:rPr>
-        <w:t>Verließ</w:t>
-      </w:r>
-      <w:r>
-        <w:rPr>
-          <w:lang w:val="de-AT"/>
-        </w:rPr>
-        <w:t xml:space="preserve"> = </w:t>
-      </w:r>
-      <w:r>
-        <w:rPr>
-          <w:lang w:val="de-AT"/>
-        </w:rPr>
-        <w:t xml:space="preserve">A </w:t>
-      </w:r>
-      <w:proofErr w:type="spellStart"/>
-      <w:r>
-        <w:rPr>
-          <w:lang w:val="de-AT"/>
-        </w:rPr>
-        <w:t>gauche</w:t>
-      </w:r>
-      <w:proofErr w:type="spellEnd"/>
-    </w:p>
-    <w:p>
-      <w:pPr>
-        <w:rPr>
-          <w:lang w:val="de-AT"/>
-        </w:rPr>
-      </w:pPr>
-    </w:p>
-    <w:p>
-      <w:pPr>
-        <w:rPr>
-          <w:lang w:val="de-AT"/>
-        </w:rPr>
-      </w:pPr>
-      <w:r>
-        <w:rPr>
-          <w:lang w:val="de-AT"/>
-        </w:rPr>
-        <w:t>Entwickelte</w:t>
-      </w:r>
-      <w:r>
-        <w:rPr>
-          <w:lang w:val="de-AT"/>
-        </w:rPr>
-        <w:t xml:space="preserve"> = </w:t>
-      </w:r>
-      <w:proofErr w:type="spellStart"/>
-      <w:r>
-        <w:rPr>
-          <w:lang w:val="de-AT"/>
-        </w:rPr>
-        <w:t>Développé</w:t>
-      </w:r>
-      <w:proofErr w:type="spellEnd"/>
-    </w:p>
-    <w:p>
-      <w:pPr>
-        <w:rPr>
-          <w:lang w:val="de-AT"/>
-        </w:rPr>
-      </w:pPr>
-    </w:p>
-    <w:p>
-      <w:pPr>
-        <w:rPr>
-          <w:lang w:val="de-AT"/>
-        </w:rPr>
-      </w:pPr>
-      <w:r>
-        <w:rPr>
-          <w:lang w:val="de-AT"/>
-        </w:rPr>
-        <w:t>Schiffen</w:t>
-      </w:r>
-      <w:r>
-        <w:rPr>
-          <w:lang w:val="de-AT"/>
-        </w:rPr>
-        <w:t xml:space="preserve"> = </w:t>
-      </w:r>
-      <w:proofErr w:type="spellStart"/>
-      <w:r>
-        <w:rPr>
-          <w:lang w:val="de-AT"/>
-        </w:rPr>
-        <w:t>Navires</w:t>
-      </w:r>
-      <w:proofErr w:type="spellEnd"/>
-    </w:p>
-    <w:p>
-      <w:pPr>
-        <w:rPr>
-          <w:lang w:val="de-AT"/>
-        </w:rPr>
-      </w:pPr>
-    </w:p>
-    <w:p>
-      <w:pPr>
-        <w:rPr>
-          <w:lang w:val="de-AT"/>
-        </w:rPr>
-      </w:pPr>
-      <w:r>
-        <w:rPr>
-          <w:lang w:val="de-AT"/>
-        </w:rPr>
-        <w:t>Bot</w:t>
-      </w:r>
-      <w:r>
-        <w:rPr>
-          <w:lang w:val="de-AT"/>
-        </w:rPr>
-        <w:t xml:space="preserve">en = </w:t>
-      </w:r>
-      <w:proofErr w:type="spellStart"/>
-      <w:r>
-        <w:rPr>
-          <w:lang w:val="de-AT"/>
-        </w:rPr>
-        <w:t>Offrir</w:t>
-      </w:r>
-      <w:proofErr w:type="spellEnd"/>
-    </w:p>
-    <w:p>
-      <w:pPr>
-        <w:rPr>
-          <w:lang w:val="de-AT"/>
-        </w:rPr>
-      </w:pPr>
-    </w:p>
-    <w:p>
-      <w:pPr>
-        <w:rPr>
-          <w:lang w:val="de-AT"/>
-        </w:rPr>
-      </w:pPr>
-      <w:r>
-        <w:rPr>
-          <w:lang w:val="de-AT"/>
-        </w:rPr>
-        <w:t>Lehnte</w:t>
-      </w:r>
-      <w:r>
-        <w:rPr>
-          <w:lang w:val="de-AT"/>
-        </w:rPr>
-        <w:t xml:space="preserve"> = </w:t>
-      </w:r>
-      <w:proofErr w:type="spellStart"/>
-      <w:r>
-        <w:rPr>
-          <w:lang w:val="de-AT"/>
-        </w:rPr>
-        <w:t>Rejeté</w:t>
-      </w:r>
-      <w:proofErr w:type="spellEnd"/>
-    </w:p>
-    <w:p>
-      <w:pPr>
-        <w:rPr>
-          <w:lang w:val="de-AT"/>
-        </w:rPr>
-      </w:pPr>
-    </w:p>
-    <w:p>
-      <w:pPr>
-        <w:rPr>
-          <w:lang w:val="de-AT"/>
-        </w:rPr>
-      </w:pPr>
-      <w:r>
-        <w:rPr>
-          <w:lang w:val="de-AT"/>
-        </w:rPr>
-        <w:t>Beitragen</w:t>
-      </w:r>
-      <w:r>
-        <w:rPr>
-          <w:lang w:val="de-AT"/>
-        </w:rPr>
-        <w:t xml:space="preserve"> = </w:t>
-      </w:r>
-      <w:proofErr w:type="spellStart"/>
-      <w:r>
-        <w:rPr>
-          <w:lang w:val="de-AT"/>
-        </w:rPr>
-        <w:t>Contribuer</w:t>
-      </w:r>
-      <w:proofErr w:type="spellEnd"/>
-    </w:p>
-    <w:p>
-      <w:pPr>
-        <w:rPr>
-          <w:lang w:val="de-AT"/>
-        </w:rPr>
-      </w:pPr>
-    </w:p>
-    <w:p>
-      <w:pPr>
-        <w:rPr>
-          <w:lang w:val="de-AT"/>
-        </w:rPr>
-      </w:pPr>
-      <w:r>
-        <w:rPr>
-          <w:lang w:val="de-AT"/>
-        </w:rPr>
-        <w:t>Erst</w:t>
-      </w:r>
-      <w:r>
-        <w:rPr>
-          <w:lang w:val="de-AT"/>
-        </w:rPr>
-        <w:t xml:space="preserve"> = </w:t>
-      </w:r>
-      <w:r>
-        <w:rPr>
-          <w:lang w:val="de-AT"/>
-        </w:rPr>
-        <w:t>Première</w:t>
-      </w:r>
-    </w:p>
-    <w:p>
-      <w:pPr>
-        <w:rPr>
-          <w:lang w:val="de-AT"/>
-        </w:rPr>
-      </w:pPr>
-    </w:p>
-    <w:p>
-      <w:pPr>
-        <w:rPr>
-          <w:lang w:val="de-AT"/>
-        </w:rPr>
-      </w:pPr>
-      <w:r>
-        <w:rPr>
-          <w:lang w:val="de-AT"/>
-        </w:rPr>
-        <w:t>Fachleute</w:t>
-      </w:r>
-      <w:r>
-        <w:rPr>
-          <w:lang w:val="de-AT"/>
-        </w:rPr>
-        <w:t xml:space="preserve"> = </w:t>
-      </w:r>
-      <w:proofErr w:type="spellStart"/>
-      <w:r>
-        <w:rPr>
-          <w:lang w:val="de-AT"/>
-        </w:rPr>
-        <w:t>Professionnels</w:t>
-      </w:r>
-      <w:proofErr w:type="spellEnd"/>
-    </w:p>
-    <w:p>
-      <w:pPr>
-        <w:rPr>
-          <w:lang w:val="de-AT"/>
-        </w:rPr>
-      </w:pPr>
-    </w:p>
-    <w:p>
-      <w:pPr>
-        <w:rPr>
-          <w:lang w:val="de-AT"/>
-        </w:rPr>
-      </w:pPr>
-      <w:r>
-        <w:rPr>
-          <w:lang w:val="de-AT"/>
-        </w:rPr>
-        <w:t>Frequenz-Sprung-Verhaften</w:t>
-      </w:r>
-      <w:r>
-        <w:rPr>
-          <w:lang w:val="de-AT"/>
-        </w:rPr>
-        <w:t xml:space="preserve"> = </w:t>
-      </w:r>
-      <w:proofErr w:type="spellStart"/>
-      <w:r>
-        <w:rPr>
-          <w:lang w:val="de-AT"/>
-        </w:rPr>
-        <w:t>Arrestation</w:t>
-      </w:r>
-      <w:proofErr w:type="spellEnd"/>
-      <w:r>
-        <w:rPr>
-          <w:lang w:val="de-AT"/>
-        </w:rPr>
-        <w:t xml:space="preserve"> par saut de </w:t>
-      </w:r>
-      <w:proofErr w:type="spellStart"/>
-      <w:r>
-        <w:rPr>
-          <w:lang w:val="de-AT"/>
-        </w:rPr>
-        <w:t>fréquence</w:t>
-      </w:r>
-      <w:proofErr w:type="spellEnd"/>
-    </w:p>
-    <w:p>
-      <w:pPr>
-        <w:rPr>
-          <w:lang w:val="de-AT"/>
-        </w:rPr>
-      </w:pPr>
-    </w:p>
-    <w:p>
-      <w:pPr>
-        <w:rPr>
-          <w:lang w:val="de-AT"/>
-        </w:rPr>
-      </w:pPr>
-      <w:r>
-        <w:rPr>
-          <w:lang w:val="de-AT"/>
-        </w:rPr>
-        <w:t>Kabellose Verbindung</w:t>
-      </w:r>
-      <w:r>
-        <w:rPr>
-          <w:lang w:val="de-AT"/>
-        </w:rPr>
-        <w:t xml:space="preserve"> = </w:t>
-      </w:r>
-      <w:proofErr w:type="spellStart"/>
-      <w:r>
-        <w:rPr>
-          <w:lang w:val="de-AT"/>
-        </w:rPr>
-        <w:t>Connexion</w:t>
-      </w:r>
-      <w:proofErr w:type="spellEnd"/>
-      <w:r>
-        <w:rPr>
-          <w:lang w:val="de-AT"/>
-        </w:rPr>
-        <w:t xml:space="preserve"> </w:t>
-      </w:r>
-      <w:proofErr w:type="spellStart"/>
-      <w:r>
-        <w:rPr>
-          <w:lang w:val="de-AT"/>
-        </w:rPr>
-        <w:t>sans</w:t>
-      </w:r>
-      <w:proofErr w:type="spellEnd"/>
-      <w:r>
-        <w:rPr>
-          <w:lang w:val="de-AT"/>
-        </w:rPr>
-        <w:t xml:space="preserve"> </w:t>
-      </w:r>
-      <w:proofErr w:type="spellStart"/>
-      <w:r>
-        <w:rPr>
-          <w:lang w:val="de-AT"/>
-        </w:rPr>
-        <w:t>fil</w:t>
-      </w:r>
-      <w:proofErr w:type="spellEnd"/>
-    </w:p>
-    <w:p>
-      <w:pPr>
-        <w:rPr>
-          <w:lang w:val="de-AT"/>
-        </w:rPr>
-      </w:pPr>
-    </w:p>
-    <w:p>
-      <w:pPr>
-        <w:rPr>
-          <w:lang w:val="de-AT"/>
-        </w:rPr>
-      </w:pPr>
-      <w:r>
-        <w:rPr>
-          <w:lang w:val="de-AT"/>
-        </w:rPr>
-        <w:t>erscheinen als</w:t>
-      </w:r>
-      <w:r>
-        <w:rPr>
-          <w:lang w:val="de-AT"/>
-        </w:rPr>
-        <w:t xml:space="preserve"> = </w:t>
-      </w:r>
-      <w:proofErr w:type="spellStart"/>
-      <w:r>
-        <w:rPr>
-          <w:lang w:val="de-AT"/>
-        </w:rPr>
-        <w:t>apparaitre</w:t>
-      </w:r>
-      <w:proofErr w:type="spellEnd"/>
-      <w:r>
-        <w:rPr>
-          <w:lang w:val="de-AT"/>
-        </w:rPr>
-        <w:t xml:space="preserve"> </w:t>
-      </w:r>
-      <w:proofErr w:type="spellStart"/>
-      <w:r>
-        <w:rPr>
-          <w:lang w:val="de-AT"/>
-        </w:rPr>
-        <w:t>comme</w:t>
-      </w:r>
-      <w:proofErr w:type="spellEnd"/>
-    </w:p>
-    <w:p>
-      <w:pPr>
-        <w:rPr>
-          <w:lang w:val="de-AT"/>
-        </w:rPr>
-      </w:pPr>
-    </w:p>
-    <w:p>
-      <w:pPr>
-        <w:rPr>
-          <w:lang w:val="de-AT"/>
-        </w:rPr>
-      </w:pPr>
-      <w:r>
-        <w:rPr>
-          <w:lang w:val="de-AT"/>
-        </w:rPr>
-        <w:t xml:space="preserve">ein Filmschauspielerin = </w:t>
-      </w:r>
-      <w:proofErr w:type="spellStart"/>
-      <w:r>
-        <w:rPr>
-          <w:lang w:val="de-AT"/>
-        </w:rPr>
-        <w:t>une</w:t>
-      </w:r>
-      <w:proofErr w:type="spellEnd"/>
-      <w:r>
-        <w:rPr>
-          <w:lang w:val="de-AT"/>
-        </w:rPr>
-        <w:t xml:space="preserve"> </w:t>
-      </w:r>
-      <w:proofErr w:type="spellStart"/>
-      <w:r>
-        <w:rPr>
-          <w:lang w:val="de-AT"/>
-        </w:rPr>
-        <w:t>actrice</w:t>
-      </w:r>
-      <w:proofErr w:type="spellEnd"/>
-      <w:r>
-        <w:rPr>
-          <w:lang w:val="de-AT"/>
-        </w:rPr>
-        <w:t xml:space="preserve"> de </w:t>
-      </w:r>
-      <w:proofErr w:type="spellStart"/>
-      <w:r>
-        <w:rPr>
-          <w:lang w:val="de-AT"/>
-        </w:rPr>
-        <w:t>cinéma</w:t>
-      </w:r>
-      <w:proofErr w:type="spellEnd"/>
-      <w:r>
-        <w:rPr>
-          <w:lang w:val="de-AT"/>
-        </w:rPr>
-        <w:t>.</w:t>
-      </w:r>
-    </w:p>
-    <w:p>
-      <w:pPr>
-        <w:rPr>
-          <w:lang w:val="de-AT"/>
-        </w:rPr>
-      </w:pPr>
-    </w:p>
-    <w:p>
-      <w:pPr>
-        <w:rPr>
-          <w:lang w:val="de-AT"/>
-        </w:rPr>
-      </w:pPr>
-      <w:r>
-        <w:rPr>
-          <w:lang w:val="de-AT"/>
-        </w:rPr>
-        <w:t>Technologieforscher</w:t>
-      </w:r>
-      <w:r>
-        <w:rPr>
-          <w:lang w:val="de-AT"/>
-        </w:rPr>
-        <w:t xml:space="preserve"> = </w:t>
-      </w:r>
-      <w:proofErr w:type="spellStart"/>
-      <w:r>
-        <w:rPr>
-          <w:lang w:val="de-AT"/>
-        </w:rPr>
-        <w:t>chercheur</w:t>
-      </w:r>
-      <w:proofErr w:type="spellEnd"/>
-      <w:r>
-        <w:rPr>
-          <w:lang w:val="de-AT"/>
-        </w:rPr>
-        <w:t xml:space="preserve"> </w:t>
-      </w:r>
-      <w:proofErr w:type="spellStart"/>
-      <w:r>
-        <w:rPr>
-          <w:lang w:val="de-AT"/>
-        </w:rPr>
-        <w:t>technologique</w:t>
-      </w:r>
-      <w:proofErr w:type="spellEnd"/>
-    </w:p>
-    <w:p>
-      <w:pPr>
-        <w:rPr>
-          <w:lang w:val="de-AT"/>
-        </w:rPr>
-      </w:pPr>
-    </w:p>
-    <w:p>
-      <w:pPr>
-        <w:rPr>
-          <w:lang w:val="de-AT"/>
-        </w:rPr>
-      </w:pPr>
-      <w:r>
-        <w:rPr>
-          <w:lang w:val="de-AT"/>
-        </w:rPr>
-        <w:t xml:space="preserve">Ehemann = </w:t>
-      </w:r>
-      <w:proofErr w:type="spellStart"/>
-      <w:r>
-        <w:rPr>
-          <w:lang w:val="de-AT"/>
-        </w:rPr>
-        <w:t>mari</w:t>
-      </w:r>
-      <w:proofErr w:type="spellEnd"/>
-    </w:p>
     <w:sectPr>
+      <w:headerReference w:type="even" r:id="rId7"/>
+      <w:headerReference w:type="default" r:id="rId8"/>
+      <w:footerReference w:type="even" r:id="rId9"/>
+      <w:footerReference w:type="default" r:id="rId10"/>
+      <w:headerReference w:type="first" r:id="rId11"/>
+      <w:footerReference w:type="first" r:id="rId12"/>
       <w:pgSz w:w="11906" w:h="16838"/>
       <w:pgMar w:top="1417" w:right="1417" w:bottom="1417" w:left="1417" w:header="708" w:footer="708" w:gutter="0"/>
       <w:cols w:space="708"/>
@@ -4150,6 +4084,309 @@
     </w:sectPr>
   </w:body>
 </w:document>
+</file>
+
+<file path=word/endnotes.xml><?xml version="1.0" encoding="utf-8"?>
+<w:endnotes xmlns:wpc="http://schemas.microsoft.com/office/word/2010/wordprocessingCanvas" xmlns:cx="http://schemas.microsoft.com/office/drawing/2014/chartex" xmlns:cx1="http://schemas.microsoft.com/office/drawing/2015/9/8/chartex" xmlns:cx2="http://schemas.microsoft.com/office/drawing/2015/10/21/chartex" xmlns:cx3="http://schemas.microsoft.com/office/drawing/2016/5/9/chartex" xmlns:cx4="http://schemas.microsoft.com/office/drawing/2016/5/10/chartex" xmlns:cx5="http://schemas.microsoft.com/office/drawing/2016/5/11/chartex" xmlns:cx6="http://schemas.microsoft.com/office/drawing/2016/5/12/chartex" xmlns:cx7="http://schemas.microsoft.com/office/drawing/2016/5/13/chartex" xmlns:cx8="http://schemas.microsoft.com/office/drawing/2016/5/14/chartex" xmlns:mc="http://schemas.openxmlformats.org/markup-compatibility/2006" xmlns:aink="http://schemas.microsoft.com/office/drawing/2016/ink" xmlns:am3d="http://schemas.microsoft.com/office/drawing/2017/model3d" xmlns:o="urn:schemas-microsoft-com:office:office" xmlns:r="http://schemas.openxmlformats.org/officeDocument/2006/relationships" xmlns:m="http://schemas.openxmlformats.org/officeDocument/2006/math" xmlns:v="urn:schemas-microsoft-com:vml" xmlns:wp14="http://schemas.microsoft.com/office/word/2010/wordprocessingDrawing" xmlns:wp="http://schemas.openxmlformats.org/drawingml/2006/wordprocessingDrawing" xmlns:w10="urn:schemas-microsoft-com:office:word" xmlns:w="http://schemas.openxmlformats.org/wordprocessingml/2006/main" xmlns:w14="http://schemas.microsoft.com/office/word/2010/wordml" xmlns:w15="http://schemas.microsoft.com/office/word/2012/wordml" xmlns:w16cex="http://schemas.microsoft.com/office/word/2018/wordml/cex" xmlns:w16cid="http://schemas.microsoft.com/office/word/2016/wordml/cid" xmlns:w16="http://schemas.microsoft.com/office/word/2018/wordml" xmlns:w16se="http://schemas.microsoft.com/office/word/2015/wordml/symex" xmlns:wpg="http://schemas.microsoft.com/office/word/2010/wordprocessingGroup" xmlns:wpi="http://schemas.microsoft.com/office/word/2010/wordprocessingInk" xmlns:wne="http://schemas.microsoft.com/office/word/2006/wordml" xmlns:wps="http://schemas.microsoft.com/office/word/2010/wordprocessingShape" mc:Ignorable="w14 w15 w16se w16cid w16 w16cex wp14">
+  <w:endnote w:type="separator" w:id="-1">
+    <w:p>
+      <w:r>
+        <w:separator/>
+      </w:r>
+    </w:p>
+  </w:endnote>
+  <w:endnote w:type="continuationSeparator" w:id="0">
+    <w:p>
+      <w:r>
+        <w:continuationSeparator/>
+      </w:r>
+    </w:p>
+  </w:endnote>
+</w:endnotes>
+</file>
+
+<file path=word/footer1.xml><?xml version="1.0" encoding="utf-8"?>
+<w:ftr xmlns:wpc="http://schemas.microsoft.com/office/word/2010/wordprocessingCanvas" xmlns:cx="http://schemas.microsoft.com/office/drawing/2014/chartex" xmlns:cx1="http://schemas.microsoft.com/office/drawing/2015/9/8/chartex" xmlns:cx2="http://schemas.microsoft.com/office/drawing/2015/10/21/chartex" xmlns:cx3="http://schemas.microsoft.com/office/drawing/2016/5/9/chartex" xmlns:cx4="http://schemas.microsoft.com/office/drawing/2016/5/10/chartex" xmlns:cx5="http://schemas.microsoft.com/office/drawing/2016/5/11/chartex" xmlns:cx6="http://schemas.microsoft.com/office/drawing/2016/5/12/chartex" xmlns:cx7="http://schemas.microsoft.com/office/drawing/2016/5/13/chartex" xmlns:cx8="http://schemas.microsoft.com/office/drawing/2016/5/14/chartex" xmlns:mc="http://schemas.openxmlformats.org/markup-compatibility/2006" xmlns:aink="http://schemas.microsoft.com/office/drawing/2016/ink" xmlns:am3d="http://schemas.microsoft.com/office/drawing/2017/model3d" xmlns:o="urn:schemas-microsoft-com:office:office" xmlns:r="http://schemas.openxmlformats.org/officeDocument/2006/relationships" xmlns:m="http://schemas.openxmlformats.org/officeDocument/2006/math" xmlns:v="urn:schemas-microsoft-com:vml" xmlns:wp14="http://schemas.microsoft.com/office/word/2010/wordprocessingDrawing" xmlns:wp="http://schemas.openxmlformats.org/drawingml/2006/wordprocessingDrawing" xmlns:w10="urn:schemas-microsoft-com:office:word" xmlns:w="http://schemas.openxmlformats.org/wordprocessingml/2006/main" xmlns:w14="http://schemas.microsoft.com/office/word/2010/wordml" xmlns:w15="http://schemas.microsoft.com/office/word/2012/wordml" xmlns:w16cex="http://schemas.microsoft.com/office/word/2018/wordml/cex" xmlns:w16cid="http://schemas.microsoft.com/office/word/2016/wordml/cid" xmlns:w16="http://schemas.microsoft.com/office/word/2018/wordml" xmlns:w16se="http://schemas.microsoft.com/office/word/2015/wordml/symex" xmlns:wpg="http://schemas.microsoft.com/office/word/2010/wordprocessingGroup" xmlns:wpi="http://schemas.microsoft.com/office/word/2010/wordprocessingInk" xmlns:wne="http://schemas.microsoft.com/office/word/2006/wordml" xmlns:wps="http://schemas.microsoft.com/office/word/2010/wordprocessingShape" mc:Ignorable="w14 w15 w16se w16cid w16 w16cex wp14">
+  <w:p>
+    <w:pPr>
+      <w:pStyle w:val="Pieddepage"/>
+    </w:pPr>
+  </w:p>
+</w:ftr>
+</file>
+
+<file path=word/footer2.xml><?xml version="1.0" encoding="utf-8"?>
+<w:ftr xmlns:wpc="http://schemas.microsoft.com/office/word/2010/wordprocessingCanvas" xmlns:cx="http://schemas.microsoft.com/office/drawing/2014/chartex" xmlns:cx1="http://schemas.microsoft.com/office/drawing/2015/9/8/chartex" xmlns:cx2="http://schemas.microsoft.com/office/drawing/2015/10/21/chartex" xmlns:cx3="http://schemas.microsoft.com/office/drawing/2016/5/9/chartex" xmlns:cx4="http://schemas.microsoft.com/office/drawing/2016/5/10/chartex" xmlns:cx5="http://schemas.microsoft.com/office/drawing/2016/5/11/chartex" xmlns:cx6="http://schemas.microsoft.com/office/drawing/2016/5/12/chartex" xmlns:cx7="http://schemas.microsoft.com/office/drawing/2016/5/13/chartex" xmlns:cx8="http://schemas.microsoft.com/office/drawing/2016/5/14/chartex" xmlns:mc="http://schemas.openxmlformats.org/markup-compatibility/2006" xmlns:aink="http://schemas.microsoft.com/office/drawing/2016/ink" xmlns:am3d="http://schemas.microsoft.com/office/drawing/2017/model3d" xmlns:o="urn:schemas-microsoft-com:office:office" xmlns:r="http://schemas.openxmlformats.org/officeDocument/2006/relationships" xmlns:m="http://schemas.openxmlformats.org/officeDocument/2006/math" xmlns:v="urn:schemas-microsoft-com:vml" xmlns:wp14="http://schemas.microsoft.com/office/word/2010/wordprocessingDrawing" xmlns:wp="http://schemas.openxmlformats.org/drawingml/2006/wordprocessingDrawing" xmlns:w10="urn:schemas-microsoft-com:office:word" xmlns:w="http://schemas.openxmlformats.org/wordprocessingml/2006/main" xmlns:w14="http://schemas.microsoft.com/office/word/2010/wordml" xmlns:w15="http://schemas.microsoft.com/office/word/2012/wordml" xmlns:w16cex="http://schemas.microsoft.com/office/word/2018/wordml/cex" xmlns:w16cid="http://schemas.microsoft.com/office/word/2016/wordml/cid" xmlns:w16="http://schemas.microsoft.com/office/word/2018/wordml" xmlns:w16se="http://schemas.microsoft.com/office/word/2015/wordml/symex" xmlns:wpg="http://schemas.microsoft.com/office/word/2010/wordprocessingGroup" xmlns:wpi="http://schemas.microsoft.com/office/word/2010/wordprocessingInk" xmlns:wne="http://schemas.microsoft.com/office/word/2006/wordml" xmlns:wps="http://schemas.microsoft.com/office/word/2010/wordprocessingShape" mc:Ignorable="w14 w15 w16se w16cid w16 w16cex wp14">
+  <w:sdt>
+    <w:sdtPr>
+      <w:id w:val="1565067790"/>
+      <w:docPartObj>
+        <w:docPartGallery w:val="Page Numbers (Bottom of Page)"/>
+        <w:docPartUnique/>
+      </w:docPartObj>
+    </w:sdtPr>
+    <w:sdtEndPr/>
+    <w:sdtContent>
+      <w:p>
+        <w:pPr>
+          <w:pStyle w:val="Pieddepage"/>
+        </w:pPr>
+        <w:r>
+          <w:rPr>
+            <w:noProof/>
+          </w:rPr>
+          <mc:AlternateContent>
+            <mc:Choice Requires="wps">
+              <w:drawing>
+                <wp:anchor distT="0" distB="0" distL="114300" distR="114300" simplePos="0" relativeHeight="251659264" behindDoc="0" locked="0" layoutInCell="0" allowOverlap="1" wp14:anchorId="0F18BA4F" wp14:editId="557A79F8">
+                  <wp:simplePos x="0" y="0"/>
+                  <wp:positionH relativeFrom="rightMargin">
+                    <wp:posOffset>11747</wp:posOffset>
+                  </wp:positionH>
+                  <wp:positionV relativeFrom="bottomMargin">
+                    <wp:posOffset>70803</wp:posOffset>
+                  </wp:positionV>
+                  <wp:extent cx="428625" cy="342900"/>
+                  <wp:effectExtent l="0" t="0" r="28575" b="19050"/>
+                  <wp:wrapNone/>
+                  <wp:docPr id="1" name="Rectangle : carré corné 1"/>
+                  <wp:cNvGraphicFramePr>
+                    <a:graphicFrameLocks xmlns:a="http://schemas.openxmlformats.org/drawingml/2006/main"/>
+                  </wp:cNvGraphicFramePr>
+                  <a:graphic xmlns:a="http://schemas.openxmlformats.org/drawingml/2006/main">
+                    <a:graphicData uri="http://schemas.microsoft.com/office/word/2010/wordprocessingShape">
+                      <wps:wsp>
+                        <wps:cNvSpPr>
+                          <a:spLocks noChangeArrowheads="1"/>
+                        </wps:cNvSpPr>
+                        <wps:spPr bwMode="auto">
+                          <a:xfrm>
+                            <a:off x="0" y="0"/>
+                            <a:ext cx="428625" cy="342900"/>
+                          </a:xfrm>
+                          <a:prstGeom prst="foldedCorner">
+                            <a:avLst>
+                              <a:gd name="adj" fmla="val 34560"/>
+                            </a:avLst>
+                          </a:prstGeom>
+                          <a:solidFill>
+                            <a:srgbClr val="FFFFFF"/>
+                          </a:solidFill>
+                          <a:ln w="3175">
+                            <a:solidFill>
+                              <a:srgbClr val="808080"/>
+                            </a:solidFill>
+                            <a:round/>
+                            <a:headEnd/>
+                            <a:tailEnd/>
+                          </a:ln>
+                        </wps:spPr>
+                        <wps:txbx>
+                          <w:txbxContent>
+                            <w:p>
+                              <w:pPr>
+                                <w:jc w:val="center"/>
+                              </w:pPr>
+                              <w:r>
+                                <w:rPr>
+                                  <w:sz w:val="22"/>
+                                  <w:szCs w:val="22"/>
+                                </w:rPr>
+                                <w:fldChar w:fldCharType="begin"/>
+                              </w:r>
+                              <w:r>
+                                <w:instrText>PAGE    \* MERGEFORMAT</w:instrText>
+                              </w:r>
+                              <w:r>
+                                <w:rPr>
+                                  <w:sz w:val="22"/>
+                                  <w:szCs w:val="22"/>
+                                </w:rPr>
+                                <w:fldChar w:fldCharType="separate"/>
+                              </w:r>
+                              <w:r>
+                                <w:rPr>
+                                  <w:sz w:val="16"/>
+                                  <w:szCs w:val="16"/>
+                                </w:rPr>
+                                <w:t>2</w:t>
+                              </w:r>
+                              <w:r>
+                                <w:rPr>
+                                  <w:sz w:val="16"/>
+                                  <w:szCs w:val="16"/>
+                                </w:rPr>
+                                <w:fldChar w:fldCharType="end"/>
+                              </w:r>
+                            </w:p>
+                          </w:txbxContent>
+                        </wps:txbx>
+                        <wps:bodyPr rot="0" vert="horz" wrap="square" lIns="91440" tIns="45720" rIns="91440" bIns="45720" anchor="t" anchorCtr="0" upright="1">
+                          <a:noAutofit/>
+                        </wps:bodyPr>
+                      </wps:wsp>
+                    </a:graphicData>
+                  </a:graphic>
+                  <wp14:sizeRelH relativeFrom="page">
+                    <wp14:pctWidth>0</wp14:pctWidth>
+                  </wp14:sizeRelH>
+                  <wp14:sizeRelV relativeFrom="page">
+                    <wp14:pctHeight>0</wp14:pctHeight>
+                  </wp14:sizeRelV>
+                </wp:anchor>
+              </w:drawing>
+            </mc:Choice>
+            <mc:Fallback>
+              <w:pict>
+                <v:shapetype w14:anchorId="0F18BA4F" id="_x0000_t65" coordsize="21600,21600" o:spt="65" adj="18900" path="m,l,21600@0,21600,21600@0,21600,xem@0,21600nfl@3@5c@7@9@11@13,21600@0e">
+                  <v:formulas>
+                    <v:f eqn="val #0"/>
+                    <v:f eqn="sum 21600 0 @0"/>
+                    <v:f eqn="prod @1 8481 32768"/>
+                    <v:f eqn="sum @2 @0 0"/>
+                    <v:f eqn="prod @1 1117 32768"/>
+                    <v:f eqn="sum @4 @0 0"/>
+                    <v:f eqn="prod @1 11764 32768"/>
+                    <v:f eqn="sum @6 @0 0"/>
+                    <v:f eqn="prod @1 6144 32768"/>
+                    <v:f eqn="sum @8 @0 0"/>
+                    <v:f eqn="prod @1 20480 32768"/>
+                    <v:f eqn="sum @10 @0 0"/>
+                    <v:f eqn="prod @1 6144 32768"/>
+                    <v:f eqn="sum @12 @0 0"/>
+                  </v:formulas>
+                  <v:path o:extrusionok="f" gradientshapeok="t" o:connecttype="rect" textboxrect="0,0,21600,@13"/>
+                  <v:handles>
+                    <v:h position="#0,bottomRight" xrange="10800,21600"/>
+                  </v:handles>
+                  <o:complex v:ext="view"/>
+                </v:shapetype>
+                <v:shape id="Rectangle : carré corné 1" o:spid="_x0000_s1026" type="#_x0000_t65" style="position:absolute;left:0;text-align:left;margin-left:.9pt;margin-top:5.6pt;width:33.75pt;height:27pt;z-index:251659264;visibility:visible;mso-wrap-style:square;mso-width-percent:0;mso-height-percent:0;mso-wrap-distance-left:9pt;mso-wrap-distance-top:0;mso-wrap-distance-right:9pt;mso-wrap-distance-bottom:0;mso-position-horizontal:absolute;mso-position-horizontal-relative:right-margin-area;mso-position-vertical:absolute;mso-position-vertical-relative:bottom-margin-area;mso-width-percent:0;mso-height-percent:0;mso-width-relative:page;mso-height-relative:page;v-text-anchor:top" o:gfxdata="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" o:allowincell="f" adj="14135" strokecolor="gray" strokeweight=".25pt">
+                  <v:textbox>
+                    <w:txbxContent>
+                      <w:p>
+                        <w:pPr>
+                          <w:jc w:val="center"/>
+                        </w:pPr>
+                        <w:r>
+                          <w:rPr>
+                            <w:sz w:val="22"/>
+                            <w:szCs w:val="22"/>
+                          </w:rPr>
+                          <w:fldChar w:fldCharType="begin"/>
+                        </w:r>
+                        <w:r>
+                          <w:instrText>PAGE    \* MERGEFORMAT</w:instrText>
+                        </w:r>
+                        <w:r>
+                          <w:rPr>
+                            <w:sz w:val="22"/>
+                            <w:szCs w:val="22"/>
+                          </w:rPr>
+                          <w:fldChar w:fldCharType="separate"/>
+                        </w:r>
+                        <w:r>
+                          <w:rPr>
+                            <w:sz w:val="16"/>
+                            <w:szCs w:val="16"/>
+                          </w:rPr>
+                          <w:t>2</w:t>
+                        </w:r>
+                        <w:r>
+                          <w:rPr>
+                            <w:sz w:val="16"/>
+                            <w:szCs w:val="16"/>
+                          </w:rPr>
+                          <w:fldChar w:fldCharType="end"/>
+                        </w:r>
+                      </w:p>
+                    </w:txbxContent>
+                  </v:textbox>
+                  <w10:wrap anchorx="margin" anchory="margin"/>
+                </v:shape>
+              </w:pict>
+            </mc:Fallback>
+          </mc:AlternateContent>
+        </w:r>
+      </w:p>
+    </w:sdtContent>
+  </w:sdt>
+</w:ftr>
+</file>
+
+<file path=word/footer3.xml><?xml version="1.0" encoding="utf-8"?>
+<w:ftr xmlns:wpc="http://schemas.microsoft.com/office/word/2010/wordprocessingCanvas" xmlns:cx="http://schemas.microsoft.com/office/drawing/2014/chartex" xmlns:cx1="http://schemas.microsoft.com/office/drawing/2015/9/8/chartex" xmlns:cx2="http://schemas.microsoft.com/office/drawing/2015/10/21/chartex" xmlns:cx3="http://schemas.microsoft.com/office/drawing/2016/5/9/chartex" xmlns:cx4="http://schemas.microsoft.com/office/drawing/2016/5/10/chartex" xmlns:cx5="http://schemas.microsoft.com/office/drawing/2016/5/11/chartex" xmlns:cx6="http://schemas.microsoft.com/office/drawing/2016/5/12/chartex" xmlns:cx7="http://schemas.microsoft.com/office/drawing/2016/5/13/chartex" xmlns:cx8="http://schemas.microsoft.com/office/drawing/2016/5/14/chartex" xmlns:mc="http://schemas.openxmlformats.org/markup-compatibility/2006" xmlns:aink="http://schemas.microsoft.com/office/drawing/2016/ink" xmlns:am3d="http://schemas.microsoft.com/office/drawing/2017/model3d" xmlns:o="urn:schemas-microsoft-com:office:office" xmlns:r="http://schemas.openxmlformats.org/officeDocument/2006/relationships" xmlns:m="http://schemas.openxmlformats.org/officeDocument/2006/math" xmlns:v="urn:schemas-microsoft-com:vml" xmlns:wp14="http://schemas.microsoft.com/office/word/2010/wordprocessingDrawing" xmlns:wp="http://schemas.openxmlformats.org/drawingml/2006/wordprocessingDrawing" xmlns:w10="urn:schemas-microsoft-com:office:word" xmlns:w="http://schemas.openxmlformats.org/wordprocessingml/2006/main" xmlns:w14="http://schemas.microsoft.com/office/word/2010/wordml" xmlns:w15="http://schemas.microsoft.com/office/word/2012/wordml" xmlns:w16cex="http://schemas.microsoft.com/office/word/2018/wordml/cex" xmlns:w16cid="http://schemas.microsoft.com/office/word/2016/wordml/cid" xmlns:w16="http://schemas.microsoft.com/office/word/2018/wordml" xmlns:w16se="http://schemas.microsoft.com/office/word/2015/wordml/symex" xmlns:wpg="http://schemas.microsoft.com/office/word/2010/wordprocessingGroup" xmlns:wpi="http://schemas.microsoft.com/office/word/2010/wordprocessingInk" xmlns:wne="http://schemas.microsoft.com/office/word/2006/wordml" xmlns:wps="http://schemas.microsoft.com/office/word/2010/wordprocessingShape" mc:Ignorable="w14 w15 w16se w16cid w16 w16cex wp14">
+  <w:p>
+    <w:pPr>
+      <w:pStyle w:val="Pieddepage"/>
+    </w:pPr>
+  </w:p>
+</w:ftr>
+</file>
+
+<file path=word/footnotes.xml><?xml version="1.0" encoding="utf-8"?>
+<w:footnotes xmlns:wpc="http://schemas.microsoft.com/office/word/2010/wordprocessingCanvas" xmlns:cx="http://schemas.microsoft.com/office/drawing/2014/chartex" xmlns:cx1="http://schemas.microsoft.com/office/drawing/2015/9/8/chartex" xmlns:cx2="http://schemas.microsoft.com/office/drawing/2015/10/21/chartex" xmlns:cx3="http://schemas.microsoft.com/office/drawing/2016/5/9/chartex" xmlns:cx4="http://schemas.microsoft.com/office/drawing/2016/5/10/chartex" xmlns:cx5="http://schemas.microsoft.com/office/drawing/2016/5/11/chartex" xmlns:cx6="http://schemas.microsoft.com/office/drawing/2016/5/12/chartex" xmlns:cx7="http://schemas.microsoft.com/office/drawing/2016/5/13/chartex" xmlns:cx8="http://schemas.microsoft.com/office/drawing/2016/5/14/chartex" xmlns:mc="http://schemas.openxmlformats.org/markup-compatibility/2006" xmlns:aink="http://schemas.microsoft.com/office/drawing/2016/ink" xmlns:am3d="http://schemas.microsoft.com/office/drawing/2017/model3d" xmlns:o="urn:schemas-microsoft-com:office:office" xmlns:r="http://schemas.openxmlformats.org/officeDocument/2006/relationships" xmlns:m="http://schemas.openxmlformats.org/officeDocument/2006/math" xmlns:v="urn:schemas-microsoft-com:vml" xmlns:wp14="http://schemas.microsoft.com/office/word/2010/wordprocessingDrawing" xmlns:wp="http://schemas.openxmlformats.org/drawingml/2006/wordprocessingDrawing" xmlns:w10="urn:schemas-microsoft-com:office:word" xmlns:w="http://schemas.openxmlformats.org/wordprocessingml/2006/main" xmlns:w14="http://schemas.microsoft.com/office/word/2010/wordml" xmlns:w15="http://schemas.microsoft.com/office/word/2012/wordml" xmlns:w16cex="http://schemas.microsoft.com/office/word/2018/wordml/cex" xmlns:w16cid="http://schemas.microsoft.com/office/word/2016/wordml/cid" xmlns:w16="http://schemas.microsoft.com/office/word/2018/wordml" xmlns:w16se="http://schemas.microsoft.com/office/word/2015/wordml/symex" xmlns:wpg="http://schemas.microsoft.com/office/word/2010/wordprocessingGroup" xmlns:wpi="http://schemas.microsoft.com/office/word/2010/wordprocessingInk" xmlns:wne="http://schemas.microsoft.com/office/word/2006/wordml" xmlns:wps="http://schemas.microsoft.com/office/word/2010/wordprocessingShape" mc:Ignorable="w14 w15 w16se w16cid w16 w16cex wp14">
+  <w:footnote w:type="separator" w:id="-1">
+    <w:p>
+      <w:r>
+        <w:separator/>
+      </w:r>
+    </w:p>
+  </w:footnote>
+  <w:footnote w:type="continuationSeparator" w:id="0">
+    <w:p>
+      <w:r>
+        <w:continuationSeparator/>
+      </w:r>
+    </w:p>
+  </w:footnote>
+</w:footnotes>
+</file>
+
+<file path=word/header1.xml><?xml version="1.0" encoding="utf-8"?>
+<w:hdr xmlns:wpc="http://schemas.microsoft.com/office/word/2010/wordprocessingCanvas" xmlns:cx="http://schemas.microsoft.com/office/drawing/2014/chartex" xmlns:cx1="http://schemas.microsoft.com/office/drawing/2015/9/8/chartex" xmlns:cx2="http://schemas.microsoft.com/office/drawing/2015/10/21/chartex" xmlns:cx3="http://schemas.microsoft.com/office/drawing/2016/5/9/chartex" xmlns:cx4="http://schemas.microsoft.com/office/drawing/2016/5/10/chartex" xmlns:cx5="http://schemas.microsoft.com/office/drawing/2016/5/11/chartex" xmlns:cx6="http://schemas.microsoft.com/office/drawing/2016/5/12/chartex" xmlns:cx7="http://schemas.microsoft.com/office/drawing/2016/5/13/chartex" xmlns:cx8="http://schemas.microsoft.com/office/drawing/2016/5/14/chartex" xmlns:mc="http://schemas.openxmlformats.org/markup-compatibility/2006" xmlns:aink="http://schemas.microsoft.com/office/drawing/2016/ink" xmlns:am3d="http://schemas.microsoft.com/office/drawing/2017/model3d" xmlns:o="urn:schemas-microsoft-com:office:office" xmlns:r="http://schemas.openxmlformats.org/officeDocument/2006/relationships" xmlns:m="http://schemas.openxmlformats.org/officeDocument/2006/math" xmlns:v="urn:schemas-microsoft-com:vml" xmlns:wp14="http://schemas.microsoft.com/office/word/2010/wordprocessingDrawing" xmlns:wp="http://schemas.openxmlformats.org/drawingml/2006/wordprocessingDrawing" xmlns:w10="urn:schemas-microsoft-com:office:word" xmlns:w="http://schemas.openxmlformats.org/wordprocessingml/2006/main" xmlns:w14="http://schemas.microsoft.com/office/word/2010/wordml" xmlns:w15="http://schemas.microsoft.com/office/word/2012/wordml" xmlns:w16cex="http://schemas.microsoft.com/office/word/2018/wordml/cex" xmlns:w16cid="http://schemas.microsoft.com/office/word/2016/wordml/cid" xmlns:w16="http://schemas.microsoft.com/office/word/2018/wordml" xmlns:w16se="http://schemas.microsoft.com/office/word/2015/wordml/symex" xmlns:wpg="http://schemas.microsoft.com/office/word/2010/wordprocessingGroup" xmlns:wpi="http://schemas.microsoft.com/office/word/2010/wordprocessingInk" xmlns:wne="http://schemas.microsoft.com/office/word/2006/wordml" xmlns:wps="http://schemas.microsoft.com/office/word/2010/wordprocessingShape" mc:Ignorable="w14 w15 w16se w16cid w16 w16cex wp14">
+  <w:p>
+    <w:pPr>
+      <w:pStyle w:val="En-tte"/>
+    </w:pPr>
+  </w:p>
+</w:hdr>
+</file>
+
+<file path=word/header2.xml><?xml version="1.0" encoding="utf-8"?>
+<w:hdr xmlns:wpc="http://schemas.microsoft.com/office/word/2010/wordprocessingCanvas" xmlns:cx="http://schemas.microsoft.com/office/drawing/2014/chartex" xmlns:cx1="http://schemas.microsoft.com/office/drawing/2015/9/8/chartex" xmlns:cx2="http://schemas.microsoft.com/office/drawing/2015/10/21/chartex" xmlns:cx3="http://schemas.microsoft.com/office/drawing/2016/5/9/chartex" xmlns:cx4="http://schemas.microsoft.com/office/drawing/2016/5/10/chartex" xmlns:cx5="http://schemas.microsoft.com/office/drawing/2016/5/11/chartex" xmlns:cx6="http://schemas.microsoft.com/office/drawing/2016/5/12/chartex" xmlns:cx7="http://schemas.microsoft.com/office/drawing/2016/5/13/chartex" xmlns:cx8="http://schemas.microsoft.com/office/drawing/2016/5/14/chartex" xmlns:mc="http://schemas.openxmlformats.org/markup-compatibility/2006" xmlns:aink="http://schemas.microsoft.com/office/drawing/2016/ink" xmlns:am3d="http://schemas.microsoft.com/office/drawing/2017/model3d" xmlns:o="urn:schemas-microsoft-com:office:office" xmlns:r="http://schemas.openxmlformats.org/officeDocument/2006/relationships" xmlns:m="http://schemas.openxmlformats.org/officeDocument/2006/math" xmlns:v="urn:schemas-microsoft-com:vml" xmlns:wp14="http://schemas.microsoft.com/office/word/2010/wordprocessingDrawing" xmlns:wp="http://schemas.openxmlformats.org/drawingml/2006/wordprocessingDrawing" xmlns:w10="urn:schemas-microsoft-com:office:word" xmlns:w="http://schemas.openxmlformats.org/wordprocessingml/2006/main" xmlns:w14="http://schemas.microsoft.com/office/word/2010/wordml" xmlns:w15="http://schemas.microsoft.com/office/word/2012/wordml" xmlns:w16cex="http://schemas.microsoft.com/office/word/2018/wordml/cex" xmlns:w16cid="http://schemas.microsoft.com/office/word/2016/wordml/cid" xmlns:w16="http://schemas.microsoft.com/office/word/2018/wordml" xmlns:w16se="http://schemas.microsoft.com/office/word/2015/wordml/symex" xmlns:wpg="http://schemas.microsoft.com/office/word/2010/wordprocessingGroup" xmlns:wpi="http://schemas.microsoft.com/office/word/2010/wordprocessingInk" xmlns:wne="http://schemas.microsoft.com/office/word/2006/wordml" xmlns:wps="http://schemas.microsoft.com/office/word/2010/wordprocessingShape" mc:Ignorable="w14 w15 w16se w16cid w16 w16cex wp14">
+  <w:p>
+    <w:pPr>
+      <w:pStyle w:val="En-tte"/>
+    </w:pPr>
+    <w:r>
+      <w:t>Henry Letellier T1</w:t>
+    </w:r>
+    <w:r>
+      <w:tab/>
+      <w:t>Deutsch</w:t>
+    </w:r>
+    <w:r>
+      <w:tab/>
+    </w:r>
+    <w:r>
+      <w:rPr>
+        <w:lang w:val="de-DE"/>
+      </w:rPr>
+      <w:t>Samstag, den 12. Dezember 2020</w:t>
+    </w:r>
+  </w:p>
+</w:hdr>
+</file>
+
+<file path=word/header3.xml><?xml version="1.0" encoding="utf-8"?>
+<w:hdr xmlns:wpc="http://schemas.microsoft.com/office/word/2010/wordprocessingCanvas" xmlns:cx="http://schemas.microsoft.com/office/drawing/2014/chartex" xmlns:cx1="http://schemas.microsoft.com/office/drawing/2015/9/8/chartex" xmlns:cx2="http://schemas.microsoft.com/office/drawing/2015/10/21/chartex" xmlns:cx3="http://schemas.microsoft.com/office/drawing/2016/5/9/chartex" xmlns:cx4="http://schemas.microsoft.com/office/drawing/2016/5/10/chartex" xmlns:cx5="http://schemas.microsoft.com/office/drawing/2016/5/11/chartex" xmlns:cx6="http://schemas.microsoft.com/office/drawing/2016/5/12/chartex" xmlns:cx7="http://schemas.microsoft.com/office/drawing/2016/5/13/chartex" xmlns:cx8="http://schemas.microsoft.com/office/drawing/2016/5/14/chartex" xmlns:mc="http://schemas.openxmlformats.org/markup-compatibility/2006" xmlns:aink="http://schemas.microsoft.com/office/drawing/2016/ink" xmlns:am3d="http://schemas.microsoft.com/office/drawing/2017/model3d" xmlns:o="urn:schemas-microsoft-com:office:office" xmlns:r="http://schemas.openxmlformats.org/officeDocument/2006/relationships" xmlns:m="http://schemas.openxmlformats.org/officeDocument/2006/math" xmlns:v="urn:schemas-microsoft-com:vml" xmlns:wp14="http://schemas.microsoft.com/office/word/2010/wordprocessingDrawing" xmlns:wp="http://schemas.openxmlformats.org/drawingml/2006/wordprocessingDrawing" xmlns:w10="urn:schemas-microsoft-com:office:word" xmlns:w="http://schemas.openxmlformats.org/wordprocessingml/2006/main" xmlns:w14="http://schemas.microsoft.com/office/word/2010/wordml" xmlns:w15="http://schemas.microsoft.com/office/word/2012/wordml" xmlns:w16cex="http://schemas.microsoft.com/office/word/2018/wordml/cex" xmlns:w16cid="http://schemas.microsoft.com/office/word/2016/wordml/cid" xmlns:w16="http://schemas.microsoft.com/office/word/2018/wordml" xmlns:w16se="http://schemas.microsoft.com/office/word/2015/wordml/symex" xmlns:wpg="http://schemas.microsoft.com/office/word/2010/wordprocessingGroup" xmlns:wpi="http://schemas.microsoft.com/office/word/2010/wordprocessingInk" xmlns:wne="http://schemas.microsoft.com/office/word/2006/wordml" xmlns:wps="http://schemas.microsoft.com/office/word/2010/wordprocessingShape" mc:Ignorable="w14 w15 w16se w16cid w16 w16cex wp14">
+  <w:p>
+    <w:pPr>
+      <w:pStyle w:val="En-tte"/>
+    </w:pPr>
+  </w:p>
+</w:hdr>
 </file>
 
 <file path=word/numbering.xml><?xml version="1.0" encoding="utf-8"?>
@@ -4925,6 +5162,78 @@
       </w:tblBorders>
     </w:tblPr>
   </w:style>
+  <w:style w:type="paragraph" w:styleId="En-tte">
+    <w:name w:val="header"/>
+    <w:basedOn w:val="Normal"/>
+    <w:link w:val="En-tteCar"/>
+    <w:uiPriority w:val="99"/>
+    <w:unhideWhenUsed/>
+    <w:rsid w:val="005F4BAE"/>
+    <w:pPr>
+      <w:tabs>
+        <w:tab w:val="center" w:pos="4536"/>
+        <w:tab w:val="right" w:pos="9072"/>
+      </w:tabs>
+    </w:pPr>
+  </w:style>
+  <w:style w:type="character" w:customStyle="1" w:styleId="En-tteCar">
+    <w:name w:val="En-tête Car"/>
+    <w:basedOn w:val="Policepardfaut"/>
+    <w:link w:val="En-tte"/>
+    <w:uiPriority w:val="99"/>
+    <w:rsid w:val="005F4BAE"/>
+    <w:rPr>
+      <w:rFonts w:ascii="Times New Roman" w:hAnsi="Times New Roman" w:cs="Times New Roman"/>
+      <w:color w:val="000000"/>
+      <w:kern w:val="28"/>
+      <w:sz w:val="24"/>
+      <w:szCs w:val="20"/>
+      <w:lang w:eastAsia="fr-FR"/>
+      <w14:ligatures w14:val="standard"/>
+      <w14:cntxtAlts/>
+    </w:rPr>
+  </w:style>
+  <w:style w:type="paragraph" w:styleId="Pieddepage">
+    <w:name w:val="footer"/>
+    <w:basedOn w:val="Normal"/>
+    <w:link w:val="PieddepageCar"/>
+    <w:uiPriority w:val="99"/>
+    <w:unhideWhenUsed/>
+    <w:rsid w:val="005F4BAE"/>
+    <w:pPr>
+      <w:tabs>
+        <w:tab w:val="center" w:pos="4536"/>
+        <w:tab w:val="right" w:pos="9072"/>
+      </w:tabs>
+    </w:pPr>
+  </w:style>
+  <w:style w:type="character" w:customStyle="1" w:styleId="PieddepageCar">
+    <w:name w:val="Pied de page Car"/>
+    <w:basedOn w:val="Policepardfaut"/>
+    <w:link w:val="Pieddepage"/>
+    <w:uiPriority w:val="99"/>
+    <w:rsid w:val="005F4BAE"/>
+    <w:rPr>
+      <w:rFonts w:ascii="Times New Roman" w:hAnsi="Times New Roman" w:cs="Times New Roman"/>
+      <w:color w:val="000000"/>
+      <w:kern w:val="28"/>
+      <w:sz w:val="24"/>
+      <w:szCs w:val="20"/>
+      <w:lang w:eastAsia="fr-FR"/>
+      <w14:ligatures w14:val="standard"/>
+      <w14:cntxtAlts/>
+    </w:rPr>
+  </w:style>
+  <w:style w:type="character" w:styleId="Textedelespacerserv">
+    <w:name w:val="Placeholder Text"/>
+    <w:basedOn w:val="Policepardfaut"/>
+    <w:uiPriority w:val="99"/>
+    <w:semiHidden/>
+    <w:rsid w:val="005F4BAE"/>
+    <w:rPr>
+      <w:color w:val="808080"/>
+    </w:rPr>
+  </w:style>
 </w:styles>
 </file>
 
